--- a/Motor/Replace Cogged V-Belts/template.docx
+++ b/Motor/Replace Cogged V-Belts/template.docx
@@ -681,14 +681,12 @@
       <w:pPr>
         <w:spacing w:before="120" w:after="120" w:line="360" w:lineRule="auto"/>
       </w:pPr>
-      <w:proofErr w:type="gramStart"/>
       <w:r>
         <w:t>w</w:t>
       </w:r>
       <w:r>
         <w:t>here</w:t>
       </w:r>
-      <w:proofErr w:type="gramEnd"/>
       <w:r>
         <w:t>,</w:t>
       </w:r>
@@ -712,7 +710,7 @@
         <w:t>= Total power rating of motors</w:t>
       </w:r>
       <w:r>
-        <w:t>;</w:t>
+        <w:t>:</w:t>
       </w:r>
       <w:r>
         <w:t xml:space="preserve"> </w:t>
@@ -741,7 +739,13 @@
       </w:r>
       <w:r>
         <w:tab/>
-        <w:t>= Conversion constant; 0.746 kW/HP</w:t>
+        <w:t>= Conversion constant</w:t>
+      </w:r>
+      <w:r>
+        <w:t>:</w:t>
+      </w:r>
+      <w:r>
+        <w:t xml:space="preserve"> 0.746 kW/HP</w:t>
       </w:r>
     </w:p>
     <w:p>
@@ -763,7 +767,10 @@
         <w:t>f the motor</w:t>
       </w:r>
       <w:r>
-        <w:t xml:space="preserve">; </w:t>
+        <w:t>:</w:t>
+      </w:r>
+      <w:r>
+        <w:t xml:space="preserve"> </w:t>
       </w:r>
       <w:r>
         <w:t>${ETA}</w:t>
@@ -784,7 +791,13 @@
       </w:r>
       <w:r>
         <w:tab/>
-        <w:t xml:space="preserve">= Average fraction of rated power at which motor runs; </w:t>
+        <w:t>= Average fraction of rated power at which motor runs</w:t>
+      </w:r>
+      <w:r>
+        <w:t>:</w:t>
+      </w:r>
+      <w:r>
+        <w:t xml:space="preserve"> </w:t>
       </w:r>
       <w:r>
         <w:t>${LF}</w:t>
@@ -804,7 +817,13 @@
       </w:r>
       <w:r>
         <w:tab/>
-        <w:t xml:space="preserve">= Annual operating hours of the equipment; </w:t>
+        <w:t>= Annual operating hours of the equipment</w:t>
+      </w:r>
+      <w:r>
+        <w:t>:</w:t>
+      </w:r>
+      <w:r>
+        <w:t xml:space="preserve"> </w:t>
       </w:r>
       <w:r>
         <w:t>${OH}</w:t>
@@ -812,21 +831,8 @@
       <w:r>
         <w:t xml:space="preserve"> </w:t>
       </w:r>
-      <w:proofErr w:type="spellStart"/>
-      <w:r>
-        <w:t>hrs</w:t>
-      </w:r>
-      <w:proofErr w:type="spellEnd"/>
-      <w:r>
-        <w:t>/</w:t>
-      </w:r>
-      <w:proofErr w:type="spellStart"/>
-      <w:r>
-        <w:t>yr</w:t>
-      </w:r>
-      <w:proofErr w:type="spellEnd"/>
-      <w:r>
-        <w:t xml:space="preserve"> (</w:t>
+      <w:r>
+        <w:t>hrs/yr (</w:t>
       </w:r>
       <w:r>
         <w:t>${HR}</w:t>
@@ -866,7 +872,13 @@
       </w:r>
       <w:r>
         <w:tab/>
-        <w:t>= Fractional energy savings; 1.5%.</w:t>
+        <w:t>= Fractional energy savings</w:t>
+      </w:r>
+      <w:r>
+        <w:t>:</w:t>
+      </w:r>
+      <w:r>
+        <w:t xml:space="preserve"> 1.5%.</w:t>
       </w:r>
     </w:p>
     <w:p>
@@ -916,23 +928,7 @@
         <w:t>${OH}</w:t>
       </w:r>
       <w:r>
-        <w:t xml:space="preserve"> </w:t>
-      </w:r>
-      <w:proofErr w:type="spellStart"/>
-      <w:r>
-        <w:t>hrs</w:t>
-      </w:r>
-      <w:proofErr w:type="spellEnd"/>
-      <w:r>
-        <w:t>/</w:t>
-      </w:r>
-      <w:proofErr w:type="spellStart"/>
-      <w:r>
-        <w:t>yr</w:t>
-      </w:r>
-      <w:proofErr w:type="spellEnd"/>
-      <w:r>
-        <w:t xml:space="preserve"> </w:t>
+        <w:t xml:space="preserve"> hrs/yr </w:t>
       </w:r>
       <w:r>
         <w:t>×</w:t>
@@ -1081,14 +1077,12 @@
         <w:spacing w:line="360" w:lineRule="auto"/>
         <w:jc w:val="both"/>
       </w:pPr>
-      <w:proofErr w:type="gramStart"/>
       <w:r>
         <w:t>w</w:t>
       </w:r>
       <w:r>
         <w:t>here</w:t>
       </w:r>
-      <w:proofErr w:type="gramEnd"/>
       <w:r>
         <w:t>,</w:t>
       </w:r>
@@ -1121,13 +1115,8 @@
         <w:t>%</w:t>
       </w:r>
       <w:r>
-        <w:t>/</w:t>
-      </w:r>
-      <w:proofErr w:type="spellStart"/>
-      <w:r>
-        <w:t>mo</w:t>
-      </w:r>
-      <w:proofErr w:type="spellEnd"/>
+        <w:t>/mo</w:t>
+      </w:r>
       <w:r>
         <w:tab/>
       </w:r>
@@ -1157,30 +1146,23 @@
         <w:t>Conversion constant</w:t>
       </w:r>
       <w:r>
-        <w:t xml:space="preserve">; </w:t>
+        <w:t>:</w:t>
+      </w:r>
+      <w:r>
+        <w:t xml:space="preserve"> </w:t>
       </w:r>
       <w:r>
         <w:t>12</w:t>
       </w:r>
       <w:r>
-        <w:t xml:space="preserve"> </w:t>
-      </w:r>
-      <w:proofErr w:type="spellStart"/>
-      <w:r>
-        <w:t>mo</w:t>
+        <w:t xml:space="preserve"> mo</w:t>
       </w:r>
       <w:r>
         <w:t>s</w:t>
       </w:r>
-      <w:proofErr w:type="spellEnd"/>
-      <w:r>
-        <w:t>/</w:t>
-      </w:r>
-      <w:proofErr w:type="spellStart"/>
-      <w:r>
-        <w:t>yr</w:t>
-      </w:r>
-      <w:proofErr w:type="spellEnd"/>
+      <w:r>
+        <w:t>/yr</w:t>
+      </w:r>
     </w:p>
     <w:p>
       <w:pPr>
@@ -1234,41 +1216,20 @@
         <w:t>${CF}</w:t>
       </w:r>
       <w:r>
-        <w:t>%/</w:t>
-      </w:r>
-      <w:proofErr w:type="spellStart"/>
-      <w:r>
-        <w:t>mo</w:t>
-      </w:r>
-      <w:proofErr w:type="spellEnd"/>
+        <w:t xml:space="preserve">%/mo </w:t>
+      </w:r>
+      <w:r>
+        <w:t>×</w:t>
+      </w:r>
       <w:r>
         <w:t xml:space="preserve"> </w:t>
       </w:r>
       <w:r>
-        <w:t>×</w:t>
-      </w:r>
-      <w:r>
-        <w:t xml:space="preserve"> </w:t>
-      </w:r>
-      <w:r>
         <w:t>12</w:t>
       </w:r>
       <w:r>
-        <w:t xml:space="preserve"> </w:t>
-      </w:r>
-      <w:proofErr w:type="spellStart"/>
-      <w:r>
-        <w:t>mos</w:t>
-      </w:r>
-      <w:proofErr w:type="spellEnd"/>
-      <w:r>
-        <w:t>/</w:t>
-      </w:r>
-      <w:proofErr w:type="spellStart"/>
-      <w:r>
-        <w:t>yr</w:t>
-      </w:r>
-      <w:proofErr w:type="spellEnd"/>
+        <w:t xml:space="preserve"> mos/yr</w:t>
+      </w:r>
       <w:r>
         <w:t xml:space="preserve"> ×</w:t>
       </w:r>
@@ -1382,32 +1343,24 @@
         <w:t>${ES}</w:t>
       </w:r>
       <w:r>
-        <w:t xml:space="preserve"> kWh/</w:t>
-      </w:r>
-      <w:proofErr w:type="spellStart"/>
-      <w:r>
-        <w:t>yr</w:t>
-      </w:r>
-      <w:proofErr w:type="spellEnd"/>
+        <w:t xml:space="preserve"> kWh/yr </w:t>
+      </w:r>
+      <w:r>
+        <w:t xml:space="preserve">× </w:t>
+      </w:r>
+      <w:r>
+        <w:t>${EC}</w:t>
+      </w:r>
+      <w:r>
+        <w:t xml:space="preserve">/kWh + </w:t>
+      </w:r>
+      <w:r>
+        <w:t>${DS}</w:t>
+      </w:r>
       <w:r>
         <w:t xml:space="preserve"> </w:t>
       </w:r>
       <w:r>
-        <w:t xml:space="preserve">× </w:t>
-      </w:r>
-      <w:r>
-        <w:t>${EC}</w:t>
-      </w:r>
-      <w:r>
-        <w:t xml:space="preserve">/kWh + </w:t>
-      </w:r>
-      <w:r>
-        <w:t>${DS}</w:t>
-      </w:r>
-      <w:r>
-        <w:t xml:space="preserve"> </w:t>
-      </w:r>
-      <w:r>
         <w:t xml:space="preserve">kW× </w:t>
       </w:r>
       <w:r>
@@ -1434,13 +1387,8 @@
         <w:t>${ECS}</w:t>
       </w:r>
       <w:r>
-        <w:t>/</w:t>
-      </w:r>
-      <w:proofErr w:type="spellStart"/>
-      <w:r>
-        <w:t>yr</w:t>
-      </w:r>
-      <w:proofErr w:type="spellEnd"/>
+        <w:t>/yr</w:t>
+      </w:r>
       <w:r>
         <w:t xml:space="preserve"> </w:t>
       </w:r>
@@ -1473,11 +1421,9 @@
       <w:r>
         <w:t>/</w:t>
       </w:r>
-      <w:proofErr w:type="spellStart"/>
       <w:r>
         <w:t>yr</w:t>
       </w:r>
-      <w:proofErr w:type="spellEnd"/>
     </w:p>
     <w:p>
       <w:pPr>
@@ -1803,15 +1749,7 @@
         <w:jc w:val="both"/>
       </w:pPr>
       <w:r>
-        <w:t xml:space="preserve">The below links are for implementation cost references. We do not endorse/recommend these brands or products. Furthermore, these products may or may not be suitable for the application. The client should contact a vendor(s) to conduct a detailed study of the process </w:t>
-      </w:r>
-      <w:proofErr w:type="gramStart"/>
-      <w:r>
-        <w:t>in order to</w:t>
-      </w:r>
-      <w:proofErr w:type="gramEnd"/>
-      <w:r>
-        <w:t xml:space="preserve"> determine the best product for the recommended application. </w:t>
+        <w:t xml:space="preserve">The below links are for implementation cost references. We do not endorse/recommend these brands or products. Furthermore, these products may or may not be suitable for the application. The client should contact a vendor(s) to conduct a detailed study of the process in order to determine the best product for the recommended application. </w:t>
       </w:r>
     </w:p>
     <w:p>
@@ -3209,28 +3147,28 @@
 </file>
 
 <file path=customXml/item1.xml><?xml version="1.0" encoding="utf-8"?>
-<b:Sources xmlns:b="http://schemas.openxmlformats.org/officeDocument/2006/bibliography" xmlns="http://schemas.openxmlformats.org/officeDocument/2006/bibliography" SelectedStyle="\APASixthEditionOfficeOnline.xsl" StyleName="APA" Version="6"/>
-</file>
-
-<file path=customXml/item2.xml><?xml version="1.0" encoding="utf-8"?>
 <go:gDocsCustomXmlDataStorage xmlns:go="http://customooxmlschemas.google.com/" xmlns:r="http://schemas.openxmlformats.org/officeDocument/2006/relationships">
   <go:docsCustomData xmlns:go="http://customooxmlschemas.google.com/" roundtripDataSignature="AMtx7mh76oPSjOVvJMM5Q07DotePeO+XBw==">AMUW2mUKrIxnikN53L6TotdhO1+frNCnXfI9+TEPfIJCcbWRNdAP82vCfnMa2h9n9tXaInHIE9PI1t+nsdA4pBpGqCBsQx3zpzENkP8apZFiRSl2XlZ1qfWYE1X50ivDfWNfJhZJaDBU</go:docsCustomData>
 </go:gDocsCustomXmlDataStorage>
 </file>
 
-<file path=customXml/itemProps1.xml><?xml version="1.0" encoding="utf-8"?>
-<ds:datastoreItem xmlns:ds="http://schemas.openxmlformats.org/officeDocument/2006/customXml" ds:itemID="{BE4D2820-A8AD-47F1-BA08-9B6B7922017C}">
-  <ds:schemaRefs>
-    <ds:schemaRef ds:uri="http://schemas.openxmlformats.org/officeDocument/2006/bibliography"/>
-  </ds:schemaRefs>
-</ds:datastoreItem>
+<file path=customXml/item2.xml><?xml version="1.0" encoding="utf-8"?>
+<b:Sources xmlns:b="http://schemas.openxmlformats.org/officeDocument/2006/bibliography" xmlns="http://schemas.openxmlformats.org/officeDocument/2006/bibliography" SelectedStyle="\APASixthEditionOfficeOnline.xsl" StyleName="APA" Version="6"/>
 </file>
 
-<file path=customXml/itemProps2.xml><?xml version="1.0" encoding="utf-8"?>
+<file path=customXml/itemProps1.xml><?xml version="1.0" encoding="utf-8"?>
 <ds:datastoreItem xmlns:ds="http://schemas.openxmlformats.org/officeDocument/2006/customXml" ds:itemID="{11111111-1234-1234-1234-123412341234}">
   <ds:schemaRefs>
     <ds:schemaRef ds:uri="http://customooxmlschemas.google.com/"/>
     <ds:schemaRef ds:uri="http://schemas.openxmlformats.org/officeDocument/2006/relationships"/>
   </ds:schemaRefs>
 </ds:datastoreItem>
+</file>
+
+<file path=customXml/itemProps2.xml><?xml version="1.0" encoding="utf-8"?>
+<ds:datastoreItem xmlns:ds="http://schemas.openxmlformats.org/officeDocument/2006/customXml" ds:itemID="{BE4D2820-A8AD-47F1-BA08-9B6B7922017C}">
+  <ds:schemaRefs>
+    <ds:schemaRef ds:uri="http://schemas.openxmlformats.org/officeDocument/2006/bibliography"/>
+  </ds:schemaRefs>
+</ds:datastoreItem>
 </file>
--- a/Motor/Replace Cogged V-Belts/template.docx
+++ b/Motor/Replace Cogged V-Belts/template.docx
@@ -681,12 +681,14 @@
       <w:pPr>
         <w:spacing w:before="120" w:after="120" w:line="360" w:lineRule="auto"/>
       </w:pPr>
+      <w:proofErr w:type="gramStart"/>
       <w:r>
         <w:t>w</w:t>
       </w:r>
       <w:r>
         <w:t>here</w:t>
       </w:r>
+      <w:proofErr w:type="gramEnd"/>
       <w:r>
         <w:t>,</w:t>
       </w:r>
@@ -831,8 +833,21 @@
       <w:r>
         <w:t xml:space="preserve"> </w:t>
       </w:r>
-      <w:r>
-        <w:t>hrs/yr (</w:t>
+      <w:proofErr w:type="spellStart"/>
+      <w:r>
+        <w:t>hrs</w:t>
+      </w:r>
+      <w:proofErr w:type="spellEnd"/>
+      <w:r>
+        <w:t>/</w:t>
+      </w:r>
+      <w:proofErr w:type="spellStart"/>
+      <w:r>
+        <w:t>yr</w:t>
+      </w:r>
+      <w:proofErr w:type="spellEnd"/>
+      <w:r>
+        <w:t xml:space="preserve"> (</w:t>
       </w:r>
       <w:r>
         <w:t>${HR}</w:t>
@@ -928,7 +943,23 @@
         <w:t>${OH}</w:t>
       </w:r>
       <w:r>
-        <w:t xml:space="preserve"> hrs/yr </w:t>
+        <w:t xml:space="preserve"> </w:t>
+      </w:r>
+      <w:proofErr w:type="spellStart"/>
+      <w:r>
+        <w:t>hrs</w:t>
+      </w:r>
+      <w:proofErr w:type="spellEnd"/>
+      <w:r>
+        <w:t>/</w:t>
+      </w:r>
+      <w:proofErr w:type="spellStart"/>
+      <w:r>
+        <w:t>yr</w:t>
+      </w:r>
+      <w:proofErr w:type="spellEnd"/>
+      <w:r>
+        <w:t xml:space="preserve"> </w:t>
       </w:r>
       <w:r>
         <w:t>×</w:t>
@@ -1077,12 +1108,14 @@
         <w:spacing w:line="360" w:lineRule="auto"/>
         <w:jc w:val="both"/>
       </w:pPr>
+      <w:proofErr w:type="gramStart"/>
       <w:r>
         <w:t>w</w:t>
       </w:r>
       <w:r>
         <w:t>here</w:t>
       </w:r>
+      <w:proofErr w:type="gramEnd"/>
       <w:r>
         <w:t>,</w:t>
       </w:r>
@@ -1100,13 +1133,25 @@
       </w:r>
       <w:r>
         <w:tab/>
-        <w:t>= Coincidence factor - probability that the equipment contributes to the facility</w:t>
-      </w:r>
-      <w:r>
-        <w:t xml:space="preserve"> </w:t>
-      </w:r>
-      <w:r>
-        <w:t xml:space="preserve">peak demand, </w:t>
+        <w:t>= Coincidence factor</w:t>
+      </w:r>
+      <w:r>
+        <w:t>:</w:t>
+      </w:r>
+      <w:r>
+        <w:t xml:space="preserve"> probability that the equipment contributes to the facility</w:t>
+      </w:r>
+      <w:r>
+        <w:t xml:space="preserve"> </w:t>
+      </w:r>
+      <w:r>
+        <w:t>peak demand</w:t>
+      </w:r>
+      <w:r>
+        <w:t>,</w:t>
+      </w:r>
+      <w:r>
+        <w:t xml:space="preserve"> </w:t>
       </w:r>
       <w:r>
         <w:t>${CF}</w:t>
@@ -1115,8 +1160,13 @@
         <w:t>%</w:t>
       </w:r>
       <w:r>
-        <w:t>/mo</w:t>
-      </w:r>
+        <w:t>/</w:t>
+      </w:r>
+      <w:proofErr w:type="spellStart"/>
+      <w:r>
+        <w:t>mo</w:t>
+      </w:r>
+      <w:proofErr w:type="spellEnd"/>
       <w:r>
         <w:tab/>
       </w:r>
@@ -1155,14 +1205,24 @@
         <w:t>12</w:t>
       </w:r>
       <w:r>
-        <w:t xml:space="preserve"> mo</w:t>
+        <w:t xml:space="preserve"> </w:t>
+      </w:r>
+      <w:proofErr w:type="spellStart"/>
+      <w:r>
+        <w:t>mo</w:t>
       </w:r>
       <w:r>
         <w:t>s</w:t>
       </w:r>
-      <w:r>
-        <w:t>/yr</w:t>
-      </w:r>
+      <w:proofErr w:type="spellEnd"/>
+      <w:r>
+        <w:t>/</w:t>
+      </w:r>
+      <w:proofErr w:type="spellStart"/>
+      <w:r>
+        <w:t>yr</w:t>
+      </w:r>
+      <w:proofErr w:type="spellEnd"/>
     </w:p>
     <w:p>
       <w:pPr>
@@ -1216,7 +1276,15 @@
         <w:t>${CF}</w:t>
       </w:r>
       <w:r>
-        <w:t xml:space="preserve">%/mo </w:t>
+        <w:t>%/</w:t>
+      </w:r>
+      <w:proofErr w:type="spellStart"/>
+      <w:r>
+        <w:t>mo</w:t>
+      </w:r>
+      <w:proofErr w:type="spellEnd"/>
+      <w:r>
+        <w:t xml:space="preserve"> </w:t>
       </w:r>
       <w:r>
         <w:t>×</w:t>
@@ -1228,8 +1296,21 @@
         <w:t>12</w:t>
       </w:r>
       <w:r>
-        <w:t xml:space="preserve"> mos/yr</w:t>
-      </w:r>
+        <w:t xml:space="preserve"> </w:t>
+      </w:r>
+      <w:proofErr w:type="spellStart"/>
+      <w:r>
+        <w:t>mos</w:t>
+      </w:r>
+      <w:proofErr w:type="spellEnd"/>
+      <w:r>
+        <w:t>/</w:t>
+      </w:r>
+      <w:proofErr w:type="spellStart"/>
+      <w:r>
+        <w:t>yr</w:t>
+      </w:r>
+      <w:proofErr w:type="spellEnd"/>
       <w:r>
         <w:t xml:space="preserve"> ×</w:t>
       </w:r>
@@ -1343,7 +1424,15 @@
         <w:t>${ES}</w:t>
       </w:r>
       <w:r>
-        <w:t xml:space="preserve"> kWh/yr </w:t>
+        <w:t xml:space="preserve"> kWh/</w:t>
+      </w:r>
+      <w:proofErr w:type="spellStart"/>
+      <w:r>
+        <w:t>yr</w:t>
+      </w:r>
+      <w:proofErr w:type="spellEnd"/>
+      <w:r>
+        <w:t xml:space="preserve"> </w:t>
       </w:r>
       <w:r>
         <w:t xml:space="preserve">× </w:t>
@@ -1387,8 +1476,13 @@
         <w:t>${ECS}</w:t>
       </w:r>
       <w:r>
-        <w:t>/yr</w:t>
-      </w:r>
+        <w:t>/</w:t>
+      </w:r>
+      <w:proofErr w:type="spellStart"/>
+      <w:r>
+        <w:t>yr</w:t>
+      </w:r>
+      <w:proofErr w:type="spellEnd"/>
       <w:r>
         <w:t xml:space="preserve"> </w:t>
       </w:r>
@@ -1421,9 +1515,11 @@
       <w:r>
         <w:t>/</w:t>
       </w:r>
+      <w:proofErr w:type="spellStart"/>
       <w:r>
         <w:t>yr</w:t>
       </w:r>
+      <w:proofErr w:type="spellEnd"/>
     </w:p>
     <w:p>
       <w:pPr>
@@ -1749,7 +1845,15 @@
         <w:jc w:val="both"/>
       </w:pPr>
       <w:r>
-        <w:t xml:space="preserve">The below links are for implementation cost references. We do not endorse/recommend these brands or products. Furthermore, these products may or may not be suitable for the application. The client should contact a vendor(s) to conduct a detailed study of the process in order to determine the best product for the recommended application. </w:t>
+        <w:t xml:space="preserve">The below links are for implementation cost references. We do not endorse/recommend these brands or products. Furthermore, these products may or may not be suitable for the application. The client should contact a vendor(s) to conduct a detailed study of the process </w:t>
+      </w:r>
+      <w:proofErr w:type="gramStart"/>
+      <w:r>
+        <w:t>in order to</w:t>
+      </w:r>
+      <w:proofErr w:type="gramEnd"/>
+      <w:r>
+        <w:t xml:space="preserve"> determine the best product for the recommended application. </w:t>
       </w:r>
     </w:p>
     <w:p>
@@ -3147,28 +3251,28 @@
 </file>
 
 <file path=customXml/item1.xml><?xml version="1.0" encoding="utf-8"?>
+<b:Sources xmlns:b="http://schemas.openxmlformats.org/officeDocument/2006/bibliography" xmlns="http://schemas.openxmlformats.org/officeDocument/2006/bibliography" SelectedStyle="\APASixthEditionOfficeOnline.xsl" StyleName="APA" Version="6"/>
+</file>
+
+<file path=customXml/item2.xml><?xml version="1.0" encoding="utf-8"?>
 <go:gDocsCustomXmlDataStorage xmlns:go="http://customooxmlschemas.google.com/" xmlns:r="http://schemas.openxmlformats.org/officeDocument/2006/relationships">
   <go:docsCustomData xmlns:go="http://customooxmlschemas.google.com/" roundtripDataSignature="AMtx7mh76oPSjOVvJMM5Q07DotePeO+XBw==">AMUW2mUKrIxnikN53L6TotdhO1+frNCnXfI9+TEPfIJCcbWRNdAP82vCfnMa2h9n9tXaInHIE9PI1t+nsdA4pBpGqCBsQx3zpzENkP8apZFiRSl2XlZ1qfWYE1X50ivDfWNfJhZJaDBU</go:docsCustomData>
 </go:gDocsCustomXmlDataStorage>
 </file>
 
-<file path=customXml/item2.xml><?xml version="1.0" encoding="utf-8"?>
-<b:Sources xmlns:b="http://schemas.openxmlformats.org/officeDocument/2006/bibliography" xmlns="http://schemas.openxmlformats.org/officeDocument/2006/bibliography" SelectedStyle="\APASixthEditionOfficeOnline.xsl" StyleName="APA" Version="6"/>
+<file path=customXml/itemProps1.xml><?xml version="1.0" encoding="utf-8"?>
+<ds:datastoreItem xmlns:ds="http://schemas.openxmlformats.org/officeDocument/2006/customXml" ds:itemID="{BE4D2820-A8AD-47F1-BA08-9B6B7922017C}">
+  <ds:schemaRefs>
+    <ds:schemaRef ds:uri="http://schemas.openxmlformats.org/officeDocument/2006/bibliography"/>
+  </ds:schemaRefs>
+</ds:datastoreItem>
 </file>
 
-<file path=customXml/itemProps1.xml><?xml version="1.0" encoding="utf-8"?>
+<file path=customXml/itemProps2.xml><?xml version="1.0" encoding="utf-8"?>
 <ds:datastoreItem xmlns:ds="http://schemas.openxmlformats.org/officeDocument/2006/customXml" ds:itemID="{11111111-1234-1234-1234-123412341234}">
   <ds:schemaRefs>
     <ds:schemaRef ds:uri="http://customooxmlschemas.google.com/"/>
     <ds:schemaRef ds:uri="http://schemas.openxmlformats.org/officeDocument/2006/relationships"/>
   </ds:schemaRefs>
 </ds:datastoreItem>
-</file>
-
-<file path=customXml/itemProps2.xml><?xml version="1.0" encoding="utf-8"?>
-<ds:datastoreItem xmlns:ds="http://schemas.openxmlformats.org/officeDocument/2006/customXml" ds:itemID="{BE4D2820-A8AD-47F1-BA08-9B6B7922017C}">
-  <ds:schemaRefs>
-    <ds:schemaRef ds:uri="http://schemas.openxmlformats.org/officeDocument/2006/bibliography"/>
-  </ds:schemaRefs>
-</ds:datastoreItem>
 </file>
--- a/Motor/Replace Cogged V-Belts/template.docx
+++ b/Motor/Replace Cogged V-Belts/template.docx
@@ -681,14 +681,12 @@
       <w:pPr>
         <w:spacing w:before="120" w:after="120" w:line="360" w:lineRule="auto"/>
       </w:pPr>
-      <w:proofErr w:type="gramStart"/>
       <w:r>
         <w:t>w</w:t>
       </w:r>
       <w:r>
         <w:t>here</w:t>
       </w:r>
-      <w:proofErr w:type="gramEnd"/>
       <w:r>
         <w:t>,</w:t>
       </w:r>
@@ -811,6 +809,7 @@
     <w:p>
       <w:pPr>
         <w:spacing w:line="360" w:lineRule="auto"/>
+        <w:ind w:left="720" w:hanging="720"/>
         <w:jc w:val="both"/>
       </w:pPr>
       <w:r>
@@ -853,20 +852,59 @@
         <w:t>${HR}</w:t>
       </w:r>
       <w:r>
-        <w:t xml:space="preserve"> hours per day, </w:t>
+        <w:t xml:space="preserve"> </w:t>
+      </w:r>
+      <w:proofErr w:type="spellStart"/>
+      <w:r>
+        <w:t>hrs</w:t>
+      </w:r>
+      <w:proofErr w:type="spellEnd"/>
+      <w:r>
+        <w:t>/</w:t>
+      </w:r>
+      <w:r>
+        <w:t xml:space="preserve">day, </w:t>
+      </w:r>
+      <w:r>
+        <w:tab/>
+        <w:t xml:space="preserve">    </w:t>
       </w:r>
       <w:r>
         <w:t>${DY}</w:t>
       </w:r>
       <w:r>
-        <w:t xml:space="preserve"> days per week, </w:t>
+        <w:t xml:space="preserve"> days</w:t>
+      </w:r>
+      <w:r>
+        <w:t>/</w:t>
+      </w:r>
+      <w:proofErr w:type="spellStart"/>
+      <w:r>
+        <w:t>wk</w:t>
+      </w:r>
+      <w:proofErr w:type="spellEnd"/>
+      <w:r>
+        <w:t xml:space="preserve">, </w:t>
       </w:r>
       <w:r>
         <w:t>${WK}</w:t>
       </w:r>
       <w:r>
-        <w:t xml:space="preserve"> weeks per year</w:t>
-      </w:r>
+        <w:t xml:space="preserve"> </w:t>
+      </w:r>
+      <w:proofErr w:type="spellStart"/>
+      <w:r>
+        <w:t>wks</w:t>
+      </w:r>
+      <w:proofErr w:type="spellEnd"/>
+      <w:r>
+        <w:t>/</w:t>
+      </w:r>
+      <w:proofErr w:type="spellStart"/>
+      <w:r>
+        <w:t>yr</w:t>
+      </w:r>
+      <w:proofErr w:type="spellEnd"/>
       <w:r>
         <w:t>)</w:t>
       </w:r>
@@ -1108,14 +1146,12 @@
         <w:spacing w:line="360" w:lineRule="auto"/>
         <w:jc w:val="both"/>
       </w:pPr>
-      <w:proofErr w:type="gramStart"/>
       <w:r>
         <w:t>w</w:t>
       </w:r>
       <w:r>
         <w:t>here</w:t>
       </w:r>
-      <w:proofErr w:type="gramEnd"/>
       <w:r>
         <w:t>,</w:t>
       </w:r>
@@ -1845,15 +1881,7 @@
         <w:jc w:val="both"/>
       </w:pPr>
       <w:r>
-        <w:t xml:space="preserve">The below links are for implementation cost references. We do not endorse/recommend these brands or products. Furthermore, these products may or may not be suitable for the application. The client should contact a vendor(s) to conduct a detailed study of the process </w:t>
-      </w:r>
-      <w:proofErr w:type="gramStart"/>
-      <w:r>
-        <w:t>in order to</w:t>
-      </w:r>
-      <w:proofErr w:type="gramEnd"/>
-      <w:r>
-        <w:t xml:space="preserve"> determine the best product for the recommended application. </w:t>
+        <w:t xml:space="preserve">The below links are for implementation cost references. We do not endorse/recommend these brands or products. Furthermore, these products may or may not be suitable for the application. The client should contact a vendor(s) to conduct a detailed study of the process in order to determine the best product for the recommended application. </w:t>
       </w:r>
     </w:p>
     <w:p>
@@ -3251,28 +3279,28 @@
 </file>
 
 <file path=customXml/item1.xml><?xml version="1.0" encoding="utf-8"?>
-<b:Sources xmlns:b="http://schemas.openxmlformats.org/officeDocument/2006/bibliography" xmlns="http://schemas.openxmlformats.org/officeDocument/2006/bibliography" SelectedStyle="\APASixthEditionOfficeOnline.xsl" StyleName="APA" Version="6"/>
-</file>
-
-<file path=customXml/item2.xml><?xml version="1.0" encoding="utf-8"?>
 <go:gDocsCustomXmlDataStorage xmlns:go="http://customooxmlschemas.google.com/" xmlns:r="http://schemas.openxmlformats.org/officeDocument/2006/relationships">
   <go:docsCustomData xmlns:go="http://customooxmlschemas.google.com/" roundtripDataSignature="AMtx7mh76oPSjOVvJMM5Q07DotePeO+XBw==">AMUW2mUKrIxnikN53L6TotdhO1+frNCnXfI9+TEPfIJCcbWRNdAP82vCfnMa2h9n9tXaInHIE9PI1t+nsdA4pBpGqCBsQx3zpzENkP8apZFiRSl2XlZ1qfWYE1X50ivDfWNfJhZJaDBU</go:docsCustomData>
 </go:gDocsCustomXmlDataStorage>
 </file>
 
-<file path=customXml/itemProps1.xml><?xml version="1.0" encoding="utf-8"?>
-<ds:datastoreItem xmlns:ds="http://schemas.openxmlformats.org/officeDocument/2006/customXml" ds:itemID="{BE4D2820-A8AD-47F1-BA08-9B6B7922017C}">
-  <ds:schemaRefs>
-    <ds:schemaRef ds:uri="http://schemas.openxmlformats.org/officeDocument/2006/bibliography"/>
-  </ds:schemaRefs>
-</ds:datastoreItem>
+<file path=customXml/item2.xml><?xml version="1.0" encoding="utf-8"?>
+<b:Sources xmlns:b="http://schemas.openxmlformats.org/officeDocument/2006/bibliography" xmlns="http://schemas.openxmlformats.org/officeDocument/2006/bibliography" SelectedStyle="\APASixthEditionOfficeOnline.xsl" StyleName="APA" Version="6"/>
 </file>
 
-<file path=customXml/itemProps2.xml><?xml version="1.0" encoding="utf-8"?>
+<file path=customXml/itemProps1.xml><?xml version="1.0" encoding="utf-8"?>
 <ds:datastoreItem xmlns:ds="http://schemas.openxmlformats.org/officeDocument/2006/customXml" ds:itemID="{11111111-1234-1234-1234-123412341234}">
   <ds:schemaRefs>
     <ds:schemaRef ds:uri="http://customooxmlschemas.google.com/"/>
     <ds:schemaRef ds:uri="http://schemas.openxmlformats.org/officeDocument/2006/relationships"/>
   </ds:schemaRefs>
 </ds:datastoreItem>
+</file>
+
+<file path=customXml/itemProps2.xml><?xml version="1.0" encoding="utf-8"?>
+<ds:datastoreItem xmlns:ds="http://schemas.openxmlformats.org/officeDocument/2006/customXml" ds:itemID="{BE4D2820-A8AD-47F1-BA08-9B6B7922017C}">
+  <ds:schemaRefs>
+    <ds:schemaRef ds:uri="http://schemas.openxmlformats.org/officeDocument/2006/bibliography"/>
+  </ds:schemaRefs>
+</ds:datastoreItem>
 </file>
--- a/Motor/Replace Cogged V-Belts/template.docx
+++ b/Motor/Replace Cogged V-Belts/template.docx
@@ -809,11 +809,10 @@
     <w:p>
       <w:pPr>
         <w:spacing w:line="360" w:lineRule="auto"/>
-        <w:ind w:left="720" w:hanging="720"/>
+        <w:ind w:left="1440" w:hanging="720"/>
         <w:jc w:val="both"/>
       </w:pPr>
       <w:r>
-        <w:tab/>
         <w:t>OH</w:t>
       </w:r>
       <w:r>
@@ -832,79 +831,48 @@
       <w:r>
         <w:t xml:space="preserve"> </w:t>
       </w:r>
-      <w:proofErr w:type="spellStart"/>
-      <w:r>
-        <w:t>hrs</w:t>
-      </w:r>
-      <w:proofErr w:type="spellEnd"/>
+      <w:r>
+        <w:t>hrs/yr (</w:t>
+      </w:r>
+      <w:r>
+        <w:t>${HR}</w:t>
+      </w:r>
+      <w:r>
+        <w:t xml:space="preserve"> hrs</w:t>
+      </w:r>
       <w:r>
         <w:t>/</w:t>
       </w:r>
-      <w:proofErr w:type="spellStart"/>
+      <w:r>
+        <w:t>day,</w:t>
+      </w:r>
+      <w:r>
+        <w:t xml:space="preserve"> </w:t>
+      </w:r>
+      <w:r>
+        <w:t>${DY}</w:t>
+      </w:r>
+      <w:r>
+        <w:t xml:space="preserve"> days</w:t>
+      </w:r>
+      <w:r>
+        <w:t>/</w:t>
+      </w:r>
+      <w:r>
+        <w:t xml:space="preserve">wk, </w:t>
+      </w:r>
+      <w:r>
+        <w:t>${WK}</w:t>
+      </w:r>
+      <w:r>
+        <w:t xml:space="preserve"> wks</w:t>
+      </w:r>
+      <w:r>
+        <w:t>/</w:t>
+      </w:r>
       <w:r>
         <w:t>yr</w:t>
       </w:r>
-      <w:proofErr w:type="spellEnd"/>
-      <w:r>
-        <w:t xml:space="preserve"> (</w:t>
-      </w:r>
-      <w:r>
-        <w:t>${HR}</w:t>
-      </w:r>
-      <w:r>
-        <w:t xml:space="preserve"> </w:t>
-      </w:r>
-      <w:proofErr w:type="spellStart"/>
-      <w:r>
-        <w:t>hrs</w:t>
-      </w:r>
-      <w:proofErr w:type="spellEnd"/>
-      <w:r>
-        <w:t>/</w:t>
-      </w:r>
-      <w:r>
-        <w:t xml:space="preserve">day, </w:t>
-      </w:r>
-      <w:r>
-        <w:tab/>
-        <w:t xml:space="preserve">    </w:t>
-      </w:r>
-      <w:r>
-        <w:t>${DY}</w:t>
-      </w:r>
-      <w:r>
-        <w:t xml:space="preserve"> days</w:t>
-      </w:r>
-      <w:r>
-        <w:t>/</w:t>
-      </w:r>
-      <w:proofErr w:type="spellStart"/>
-      <w:r>
-        <w:t>wk</w:t>
-      </w:r>
-      <w:proofErr w:type="spellEnd"/>
-      <w:r>
-        <w:t xml:space="preserve">, </w:t>
-      </w:r>
-      <w:r>
-        <w:t>${WK}</w:t>
-      </w:r>
-      <w:r>
-        <w:t xml:space="preserve"> </w:t>
-      </w:r>
-      <w:proofErr w:type="spellStart"/>
-      <w:r>
-        <w:t>wks</w:t>
-      </w:r>
-      <w:proofErr w:type="spellEnd"/>
-      <w:r>
-        <w:t>/</w:t>
-      </w:r>
-      <w:proofErr w:type="spellStart"/>
-      <w:r>
-        <w:t>yr</w:t>
-      </w:r>
-      <w:proofErr w:type="spellEnd"/>
       <w:r>
         <w:t>)</w:t>
       </w:r>
@@ -981,23 +949,7 @@
         <w:t>${OH}</w:t>
       </w:r>
       <w:r>
-        <w:t xml:space="preserve"> </w:t>
-      </w:r>
-      <w:proofErr w:type="spellStart"/>
-      <w:r>
-        <w:t>hrs</w:t>
-      </w:r>
-      <w:proofErr w:type="spellEnd"/>
-      <w:r>
-        <w:t>/</w:t>
-      </w:r>
-      <w:proofErr w:type="spellStart"/>
-      <w:r>
-        <w:t>yr</w:t>
-      </w:r>
-      <w:proofErr w:type="spellEnd"/>
-      <w:r>
-        <w:t xml:space="preserve"> </w:t>
+        <w:t xml:space="preserve"> hrs/yr </w:t>
       </w:r>
       <w:r>
         <w:t>×</w:t>
@@ -1159,12 +1111,10 @@
     <w:p>
       <w:pPr>
         <w:spacing w:line="360" w:lineRule="auto"/>
+        <w:ind w:left="1440" w:hanging="720"/>
         <w:jc w:val="both"/>
       </w:pPr>
       <w:r>
-        <w:tab/>
-      </w:r>
-      <w:r>
         <w:t xml:space="preserve">CF </w:t>
       </w:r>
       <w:r>
@@ -1196,13 +1146,8 @@
         <w:t>%</w:t>
       </w:r>
       <w:r>
-        <w:t>/</w:t>
-      </w:r>
-      <w:proofErr w:type="spellStart"/>
-      <w:r>
-        <w:t>mo</w:t>
-      </w:r>
-      <w:proofErr w:type="spellEnd"/>
+        <w:t>/mo</w:t>
+      </w:r>
       <w:r>
         <w:tab/>
       </w:r>
@@ -1241,24 +1186,91 @@
         <w:t>12</w:t>
       </w:r>
       <w:r>
-        <w:t xml:space="preserve"> </w:t>
-      </w:r>
-      <w:proofErr w:type="spellStart"/>
-      <w:r>
-        <w:t>mo</w:t>
+        <w:t xml:space="preserve"> mo</w:t>
       </w:r>
       <w:r>
         <w:t>s</w:t>
       </w:r>
-      <w:proofErr w:type="spellEnd"/>
-      <w:r>
-        <w:t>/</w:t>
-      </w:r>
-      <w:proofErr w:type="spellStart"/>
-      <w:r>
-        <w:t>yr</w:t>
-      </w:r>
-      <w:proofErr w:type="spellEnd"/>
+      <w:r>
+        <w:t>/yr</w:t>
+      </w:r>
+    </w:p>
+    <w:p>
+      <w:pPr>
+        <w:spacing w:line="360" w:lineRule="auto"/>
+        <w:ind w:left="1440" w:hanging="720"/>
+        <w:jc w:val="both"/>
+      </w:pPr>
+      <w:r>
+        <w:t>D</w:t>
+      </w:r>
+      <w:r>
+        <w:t>S</w:t>
+      </w:r>
+      <w:r>
+        <w:tab/>
+        <w:t xml:space="preserve">= </w:t>
+      </w:r>
+      <w:r>
+        <w:t>${HP}</w:t>
+      </w:r>
+      <w:r>
+        <w:t xml:space="preserve"> HP </w:t>
+      </w:r>
+      <w:r>
+        <w:t>×</w:t>
+      </w:r>
+      <w:r>
+        <w:t xml:space="preserve"> 0.746 kW/HP </w:t>
+      </w:r>
+      <w:r>
+        <w:t>×</w:t>
+      </w:r>
+      <w:r>
+        <w:t xml:space="preserve"> </w:t>
+      </w:r>
+      <w:r>
+        <w:t>${LF}</w:t>
+      </w:r>
+      <w:r>
+        <w:t xml:space="preserve">% </w:t>
+      </w:r>
+      <w:r>
+        <w:t>×</w:t>
+      </w:r>
+      <w:r>
+        <w:t xml:space="preserve"> </w:t>
+      </w:r>
+      <w:r>
+        <w:t>${CF}</w:t>
+      </w:r>
+      <w:r>
+        <w:t xml:space="preserve">%/mo </w:t>
+      </w:r>
+      <w:r>
+        <w:t>×</w:t>
+      </w:r>
+      <w:r>
+        <w:t xml:space="preserve"> </w:t>
+      </w:r>
+      <w:r>
+        <w:t>12</w:t>
+      </w:r>
+      <w:r>
+        <w:t xml:space="preserve"> mos/yr</w:t>
+      </w:r>
+      <w:r>
+        <w:t xml:space="preserve"> ×</w:t>
+      </w:r>
+      <w:r>
+        <w:t xml:space="preserve"> 1.5% / </w:t>
+      </w:r>
+      <w:r>
+        <w:t>${ETA}</w:t>
+      </w:r>
+      <w:r>
+        <w:t>%</w:t>
+      </w:r>
     </w:p>
     <w:p>
       <w:pPr>
@@ -1266,98 +1278,37 @@
         <w:jc w:val="both"/>
       </w:pPr>
       <w:r>
-        <w:tab/>
-      </w:r>
-      <w:r>
-        <w:t>D</w:t>
-      </w:r>
-      <w:r>
-        <w:t>S</w:t>
-      </w:r>
-      <w:r>
-        <w:tab/>
+        <w:rPr>
+          <w:rFonts w:eastAsia="Cambria Math"/>
+        </w:rPr>
+        <w:tab/>
+      </w:r>
+      <w:r>
+        <w:rPr>
+          <w:rFonts w:eastAsia="Cambria Math"/>
+        </w:rPr>
+        <w:tab/>
+      </w:r>
+      <w:r>
         <w:t xml:space="preserve">= </w:t>
       </w:r>
       <w:r>
-        <w:t>${HP}</w:t>
-      </w:r>
-      <w:r>
-        <w:t xml:space="preserve"> HP </w:t>
-      </w:r>
-      <w:r>
-        <w:t>×</w:t>
-      </w:r>
-      <w:r>
-        <w:t xml:space="preserve"> 0.746 kW/HP </w:t>
-      </w:r>
-      <w:r>
-        <w:t>×</w:t>
-      </w:r>
-      <w:r>
-        <w:t xml:space="preserve"> </w:t>
-      </w:r>
-      <w:r>
-        <w:t>${LF}</w:t>
-      </w:r>
-      <w:r>
-        <w:t xml:space="preserve">% </w:t>
-      </w:r>
-      <w:r>
-        <w:t>×</w:t>
-      </w:r>
-      <w:r>
-        <w:t xml:space="preserve"> </w:t>
-      </w:r>
-      <w:r>
-        <w:t>${CF}</w:t>
-      </w:r>
-      <w:r>
-        <w:t>%/</w:t>
-      </w:r>
-      <w:proofErr w:type="spellStart"/>
-      <w:r>
-        <w:t>mo</w:t>
-      </w:r>
-      <w:proofErr w:type="spellEnd"/>
-      <w:r>
-        <w:t xml:space="preserve"> </w:t>
-      </w:r>
-      <w:r>
-        <w:t>×</w:t>
-      </w:r>
-      <w:r>
-        <w:t xml:space="preserve"> </w:t>
-      </w:r>
-      <w:r>
-        <w:t>12</w:t>
-      </w:r>
-      <w:r>
-        <w:t xml:space="preserve"> </w:t>
-      </w:r>
-      <w:proofErr w:type="spellStart"/>
-      <w:r>
-        <w:t>mos</w:t>
-      </w:r>
-      <w:proofErr w:type="spellEnd"/>
+        <w:t>${DS}</w:t>
+      </w:r>
+      <w:r>
+        <w:t xml:space="preserve"> </w:t>
+      </w:r>
+      <w:r>
+        <w:t>kW</w:t>
+      </w:r>
       <w:r>
         <w:t>/</w:t>
       </w:r>
-      <w:proofErr w:type="spellStart"/>
       <w:r>
         <w:t>yr</w:t>
       </w:r>
-      <w:proofErr w:type="spellEnd"/>
-      <w:r>
-        <w:t xml:space="preserve"> ×</w:t>
-      </w:r>
-      <w:r>
-        <w:t xml:space="preserve"> 1.5% / </w:t>
-      </w:r>
-      <w:r>
-        <w:t>${ETA}</w:t>
-      </w:r>
-      <w:r>
-        <w:t>%</w:t>
+      <w:r>
+        <w:t>.</w:t>
       </w:r>
     </w:p>
     <w:p>
@@ -1366,37 +1317,10 @@
         <w:jc w:val="both"/>
       </w:pPr>
       <w:r>
-        <w:rPr>
-          <w:rFonts w:eastAsia="Cambria Math"/>
-        </w:rPr>
-        <w:tab/>
-      </w:r>
-      <w:r>
-        <w:rPr>
-          <w:rFonts w:eastAsia="Cambria Math"/>
-        </w:rPr>
-        <w:tab/>
-      </w:r>
-      <w:r>
-        <w:t xml:space="preserve">= </w:t>
-      </w:r>
-      <w:r>
-        <w:t>${DS}</w:t>
-      </w:r>
-      <w:r>
-        <w:t xml:space="preserve"> </w:t>
-      </w:r>
-      <w:r>
-        <w:t>kW</w:t>
-      </w:r>
-      <w:r>
-        <w:t>/</w:t>
-      </w:r>
-      <w:r>
-        <w:t>yr</w:t>
-      </w:r>
-      <w:r>
-        <w:t>.</w:t>
+        <w:tab/>
+      </w:r>
+      <w:r>
+        <w:t>The total annual cost savings, ACS, for the motors can be estimated as follows:</w:t>
       </w:r>
     </w:p>
     <w:p>
@@ -1406,9 +1330,138 @@
       </w:pPr>
       <w:r>
         <w:tab/>
-      </w:r>
-      <w:r>
-        <w:t>The total annual cost savings, ACS, for the motors can be estimated as follows:</w:t>
+        <w:t>ACS</w:t>
+      </w:r>
+      <w:r>
+        <w:tab/>
+        <w:t xml:space="preserve">= </w:t>
+      </w:r>
+      <w:r>
+        <w:t>(</w:t>
+      </w:r>
+      <w:r>
+        <w:t>ES ×</w:t>
+      </w:r>
+      <w:r>
+        <w:t xml:space="preserve"> </w:t>
+      </w:r>
+      <w:r>
+        <w:t>Electricity cost</w:t>
+      </w:r>
+      <w:r>
+        <w:t>)</w:t>
+      </w:r>
+      <w:r>
+        <w:t xml:space="preserve"> + </w:t>
+      </w:r>
+      <w:r>
+        <w:t>(</w:t>
+      </w:r>
+      <w:r>
+        <w:t>D</w:t>
+      </w:r>
+      <w:r>
+        <w:t>S</w:t>
+      </w:r>
+      <w:r>
+        <w:t xml:space="preserve"> ×</w:t>
+      </w:r>
+      <w:r>
+        <w:t xml:space="preserve"> Demand cost</w:t>
+      </w:r>
+      <w:r>
+        <w:t>)</w:t>
+      </w:r>
+    </w:p>
+    <w:p>
+      <w:pPr>
+        <w:spacing w:line="360" w:lineRule="auto"/>
+      </w:pPr>
+      <w:r>
+        <w:tab/>
+      </w:r>
+      <w:r>
+        <w:tab/>
+      </w:r>
+      <w:r>
+        <w:t xml:space="preserve">= </w:t>
+      </w:r>
+      <w:r>
+        <w:t>(</w:t>
+      </w:r>
+      <w:r>
+        <w:t>${ES}</w:t>
+      </w:r>
+      <w:r>
+        <w:t xml:space="preserve"> kWh/yr </w:t>
+      </w:r>
+      <w:r>
+        <w:t xml:space="preserve">× </w:t>
+      </w:r>
+      <w:r>
+        <w:t>${EC}</w:t>
+      </w:r>
+      <w:r>
+        <w:t>/kWh</w:t>
+      </w:r>
+      <w:r>
+        <w:t>)</w:t>
+      </w:r>
+      <w:r>
+        <w:t xml:space="preserve"> + </w:t>
+      </w:r>
+      <w:r>
+        <w:t>(</w:t>
+      </w:r>
+      <w:r>
+        <w:t>${DS}</w:t>
+      </w:r>
+      <w:r>
+        <w:t xml:space="preserve"> </w:t>
+      </w:r>
+      <w:r>
+        <w:t xml:space="preserve">kW× </w:t>
+      </w:r>
+      <w:r>
+        <w:t>${DC}</w:t>
+      </w:r>
+      <w:r>
+        <w:t>/kW</w:t>
+      </w:r>
+      <w:r>
+        <w:t>)</w:t>
+      </w:r>
+    </w:p>
+    <w:p>
+      <w:pPr>
+        <w:spacing w:line="360" w:lineRule="auto"/>
+      </w:pPr>
+      <w:r>
+        <w:tab/>
+      </w:r>
+      <w:r>
+        <w:tab/>
+      </w:r>
+      <w:r>
+        <w:t xml:space="preserve">= </w:t>
+      </w:r>
+      <w:r>
+        <w:t>${ECS}</w:t>
+      </w:r>
+      <w:r>
+        <w:t>/yr</w:t>
+      </w:r>
+      <w:r>
+        <w:t xml:space="preserve"> </w:t>
+      </w:r>
+      <w:r>
+        <w:t xml:space="preserve">+ </w:t>
+      </w:r>
+      <w:r>
+        <w:t>${DCS}</w:t>
+      </w:r>
+      <w:r>
+        <w:t>/yr.</w:t>
       </w:r>
     </w:p>
     <w:p>
@@ -1418,144 +1471,21 @@
       </w:pPr>
       <w:r>
         <w:tab/>
-        <w:t>ACS</w:t>
-      </w:r>
-      <w:r>
-        <w:tab/>
-        <w:t>= ES ×</w:t>
-      </w:r>
-      <w:r>
-        <w:t xml:space="preserve"> </w:t>
-      </w:r>
-      <w:r>
-        <w:t>Electricity cost</w:t>
-      </w:r>
-      <w:r>
-        <w:t xml:space="preserve"> + D</w:t>
-      </w:r>
-      <w:r>
-        <w:t>S</w:t>
-      </w:r>
-      <w:r>
-        <w:t xml:space="preserve"> ×</w:t>
-      </w:r>
-      <w:r>
-        <w:t xml:space="preserve"> Demand cost</w:t>
-      </w:r>
-    </w:p>
-    <w:p>
-      <w:pPr>
-        <w:spacing w:line="360" w:lineRule="auto"/>
-      </w:pPr>
-      <w:r>
-        <w:tab/>
-      </w:r>
-      <w:r>
-        <w:tab/>
-      </w:r>
-      <w:r>
+        <w:t xml:space="preserve"> </w:t>
+      </w:r>
+      <w:r>
+        <w:tab/>
         <w:t xml:space="preserve">= </w:t>
       </w:r>
       <w:r>
-        <w:t>${ES}</w:t>
-      </w:r>
-      <w:r>
-        <w:t xml:space="preserve"> kWh/</w:t>
-      </w:r>
-      <w:proofErr w:type="spellStart"/>
+        <w:t>${ACS}</w:t>
+      </w:r>
+      <w:r>
+        <w:t>/</w:t>
+      </w:r>
       <w:r>
         <w:t>yr</w:t>
       </w:r>
-      <w:proofErr w:type="spellEnd"/>
-      <w:r>
-        <w:t xml:space="preserve"> </w:t>
-      </w:r>
-      <w:r>
-        <w:t xml:space="preserve">× </w:t>
-      </w:r>
-      <w:r>
-        <w:t>${EC}</w:t>
-      </w:r>
-      <w:r>
-        <w:t xml:space="preserve">/kWh + </w:t>
-      </w:r>
-      <w:r>
-        <w:t>${DS}</w:t>
-      </w:r>
-      <w:r>
-        <w:t xml:space="preserve"> </w:t>
-      </w:r>
-      <w:r>
-        <w:t xml:space="preserve">kW× </w:t>
-      </w:r>
-      <w:r>
-        <w:t>${DC}</w:t>
-      </w:r>
-      <w:r>
-        <w:t>/kW</w:t>
-      </w:r>
-    </w:p>
-    <w:p>
-      <w:pPr>
-        <w:spacing w:line="360" w:lineRule="auto"/>
-      </w:pPr>
-      <w:r>
-        <w:tab/>
-      </w:r>
-      <w:r>
-        <w:tab/>
-      </w:r>
-      <w:r>
-        <w:t xml:space="preserve">= </w:t>
-      </w:r>
-      <w:r>
-        <w:t>${ECS}</w:t>
-      </w:r>
-      <w:r>
-        <w:t>/</w:t>
-      </w:r>
-      <w:proofErr w:type="spellStart"/>
-      <w:r>
-        <w:t>yr</w:t>
-      </w:r>
-      <w:proofErr w:type="spellEnd"/>
-      <w:r>
-        <w:t xml:space="preserve"> </w:t>
-      </w:r>
-      <w:r>
-        <w:t xml:space="preserve">+ </w:t>
-      </w:r>
-      <w:r>
-        <w:t>${DCS}</w:t>
-      </w:r>
-      <w:r>
-        <w:t>/yr.</w:t>
-      </w:r>
-    </w:p>
-    <w:p>
-      <w:pPr>
-        <w:spacing w:line="360" w:lineRule="auto"/>
-        <w:jc w:val="both"/>
-      </w:pPr>
-      <w:r>
-        <w:tab/>
-        <w:t xml:space="preserve"> </w:t>
-      </w:r>
-      <w:r>
-        <w:tab/>
-        <w:t xml:space="preserve">= </w:t>
-      </w:r>
-      <w:r>
-        <w:t>${ACS}</w:t>
-      </w:r>
-      <w:r>
-        <w:t>/</w:t>
-      </w:r>
-      <w:proofErr w:type="spellStart"/>
-      <w:r>
-        <w:t>yr</w:t>
-      </w:r>
-      <w:proofErr w:type="spellEnd"/>
     </w:p>
     <w:p>
       <w:pPr>
@@ -3279,28 +3209,28 @@
 </file>
 
 <file path=customXml/item1.xml><?xml version="1.0" encoding="utf-8"?>
+<b:Sources xmlns:b="http://schemas.openxmlformats.org/officeDocument/2006/bibliography" xmlns="http://schemas.openxmlformats.org/officeDocument/2006/bibliography" SelectedStyle="\APASixthEditionOfficeOnline.xsl" StyleName="APA" Version="6"/>
+</file>
+
+<file path=customXml/item2.xml><?xml version="1.0" encoding="utf-8"?>
 <go:gDocsCustomXmlDataStorage xmlns:go="http://customooxmlschemas.google.com/" xmlns:r="http://schemas.openxmlformats.org/officeDocument/2006/relationships">
   <go:docsCustomData xmlns:go="http://customooxmlschemas.google.com/" roundtripDataSignature="AMtx7mh76oPSjOVvJMM5Q07DotePeO+XBw==">AMUW2mUKrIxnikN53L6TotdhO1+frNCnXfI9+TEPfIJCcbWRNdAP82vCfnMa2h9n9tXaInHIE9PI1t+nsdA4pBpGqCBsQx3zpzENkP8apZFiRSl2XlZ1qfWYE1X50ivDfWNfJhZJaDBU</go:docsCustomData>
 </go:gDocsCustomXmlDataStorage>
 </file>
 
-<file path=customXml/item2.xml><?xml version="1.0" encoding="utf-8"?>
-<b:Sources xmlns:b="http://schemas.openxmlformats.org/officeDocument/2006/bibliography" xmlns="http://schemas.openxmlformats.org/officeDocument/2006/bibliography" SelectedStyle="\APASixthEditionOfficeOnline.xsl" StyleName="APA" Version="6"/>
+<file path=customXml/itemProps1.xml><?xml version="1.0" encoding="utf-8"?>
+<ds:datastoreItem xmlns:ds="http://schemas.openxmlformats.org/officeDocument/2006/customXml" ds:itemID="{BE4D2820-A8AD-47F1-BA08-9B6B7922017C}">
+  <ds:schemaRefs>
+    <ds:schemaRef ds:uri="http://schemas.openxmlformats.org/officeDocument/2006/bibliography"/>
+  </ds:schemaRefs>
+</ds:datastoreItem>
 </file>
 
-<file path=customXml/itemProps1.xml><?xml version="1.0" encoding="utf-8"?>
+<file path=customXml/itemProps2.xml><?xml version="1.0" encoding="utf-8"?>
 <ds:datastoreItem xmlns:ds="http://schemas.openxmlformats.org/officeDocument/2006/customXml" ds:itemID="{11111111-1234-1234-1234-123412341234}">
   <ds:schemaRefs>
     <ds:schemaRef ds:uri="http://customooxmlschemas.google.com/"/>
     <ds:schemaRef ds:uri="http://schemas.openxmlformats.org/officeDocument/2006/relationships"/>
   </ds:schemaRefs>
 </ds:datastoreItem>
-</file>
-
-<file path=customXml/itemProps2.xml><?xml version="1.0" encoding="utf-8"?>
-<ds:datastoreItem xmlns:ds="http://schemas.openxmlformats.org/officeDocument/2006/customXml" ds:itemID="{BE4D2820-A8AD-47F1-BA08-9B6B7922017C}">
-  <ds:schemaRefs>
-    <ds:schemaRef ds:uri="http://schemas.openxmlformats.org/officeDocument/2006/bibliography"/>
-  </ds:schemaRefs>
-</ds:datastoreItem>
 </file>
--- a/Motor/Replace Cogged V-Belts/template.docx
+++ b/Motor/Replace Cogged V-Belts/template.docx
@@ -128,7 +128,7 @@
           </w:tcPr>
           <w:p>
             <w:pPr>
-              <w:spacing w:before="60" w:after="60" w:line="276" w:lineRule="auto"/>
+              <w:spacing w:before="60" w:after="60"/>
             </w:pPr>
             <w:r>
               <w:t>Annual Cost Savings</w:t>
@@ -141,7 +141,7 @@
           </w:tcPr>
           <w:p>
             <w:pPr>
-              <w:spacing w:before="60" w:after="60" w:line="276" w:lineRule="auto"/>
+              <w:spacing w:before="60" w:after="60"/>
             </w:pPr>
             <w:r>
               <w:t>${ACS}</w:t>
@@ -160,7 +160,7 @@
           </w:tcPr>
           <w:p>
             <w:pPr>
-              <w:spacing w:before="60" w:after="60" w:line="276" w:lineRule="auto"/>
+              <w:spacing w:before="60" w:after="60"/>
             </w:pPr>
             <w:r>
               <w:t>Implementation Cost</w:t>
@@ -173,7 +173,7 @@
           </w:tcPr>
           <w:p>
             <w:pPr>
-              <w:spacing w:before="60" w:after="60" w:line="276" w:lineRule="auto"/>
+              <w:spacing w:before="60" w:after="60"/>
             </w:pPr>
             <w:r>
               <w:t>${IC}</w:t>
@@ -192,7 +192,7 @@
           </w:tcPr>
           <w:p>
             <w:pPr>
-              <w:spacing w:before="60" w:after="60" w:line="276" w:lineRule="auto"/>
+              <w:spacing w:before="60" w:after="60"/>
             </w:pPr>
             <w:r>
               <w:t>Payback Period</w:t>
@@ -205,7 +205,7 @@
           </w:tcPr>
           <w:p>
             <w:pPr>
-              <w:spacing w:before="60" w:after="60" w:line="276" w:lineRule="auto"/>
+              <w:spacing w:before="60" w:after="60"/>
               <w:rPr>
                 <w:highlight w:val="cyan"/>
               </w:rPr>
@@ -227,7 +227,7 @@
           </w:tcPr>
           <w:p>
             <w:pPr>
-              <w:spacing w:before="60" w:after="60" w:line="276" w:lineRule="auto"/>
+              <w:spacing w:before="60" w:after="60"/>
             </w:pPr>
             <w:r>
               <w:t>Annual Electricity Savings</w:t>
@@ -240,7 +240,7 @@
           </w:tcPr>
           <w:p>
             <w:pPr>
-              <w:spacing w:before="60" w:after="60" w:line="276" w:lineRule="auto"/>
+              <w:spacing w:before="60" w:after="60"/>
             </w:pPr>
             <w:r>
               <w:t>${ES}</w:t>
@@ -265,7 +265,7 @@
           </w:tcPr>
           <w:p>
             <w:pPr>
-              <w:spacing w:before="60" w:after="60" w:line="276" w:lineRule="auto"/>
+              <w:spacing w:before="60" w:after="60"/>
             </w:pPr>
             <w:r>
               <w:t>Annual Demand Savings</w:t>
@@ -278,7 +278,7 @@
           </w:tcPr>
           <w:p>
             <w:pPr>
-              <w:spacing w:before="60" w:after="60" w:line="276" w:lineRule="auto"/>
+              <w:spacing w:before="60" w:after="60"/>
             </w:pPr>
             <w:r>
               <w:t>${DS}</w:t>
@@ -303,7 +303,7 @@
           </w:tcPr>
           <w:p>
             <w:pPr>
-              <w:spacing w:before="60" w:after="60" w:line="276" w:lineRule="auto"/>
+              <w:spacing w:before="60" w:after="60"/>
             </w:pPr>
             <w:r>
               <w:t>ARC Number</w:t>
@@ -316,7 +316,7 @@
           </w:tcPr>
           <w:p>
             <w:pPr>
-              <w:spacing w:before="60" w:after="60" w:line="276" w:lineRule="auto"/>
+              <w:spacing w:before="60" w:after="60"/>
             </w:pPr>
             <w:r>
               <w:t>2.4111</w:t>
@@ -542,7 +542,6 @@
         <w:rPr>
           <w:b/>
         </w:rPr>
-        <w:lastRenderedPageBreak/>
         <w:t xml:space="preserve">Figure </w:t>
       </w:r>
       <w:r>
@@ -598,6 +597,7 @@
         <w:pStyle w:val="Subtitle"/>
       </w:pPr>
       <w:r>
+        <w:lastRenderedPageBreak/>
         <w:t>Anticipated Savings</w:t>
       </w:r>
     </w:p>
@@ -1493,9 +1493,12 @@
         <w:jc w:val="both"/>
       </w:pPr>
       <w:r>
+        <w:tab/>
+        <w:t xml:space="preserve">In addition to the energy and demand cost savings, manufacturers claim that cogged V-belts outlast standard V-belts and reduce wear on the equipment served (primarily through a </w:t>
+      </w:r>
+      <w:r>
         <w:lastRenderedPageBreak/>
-        <w:tab/>
-        <w:t>In addition to the energy and demand cost savings, manufacturers claim that cogged V-belts outlast standard V-belts and reduce wear on the equipment served (primarily through a reduction in heat and less load on bearings). These savings are difficult to quantify and have not been included in the calculations.</w:t>
+        <w:t>reduction in heat and less load on bearings). These savings are difficult to quantify and have not been included in the calculations.</w:t>
       </w:r>
     </w:p>
     <w:p>
@@ -3209,28 +3212,28 @@
 </file>
 
 <file path=customXml/item1.xml><?xml version="1.0" encoding="utf-8"?>
-<b:Sources xmlns:b="http://schemas.openxmlformats.org/officeDocument/2006/bibliography" xmlns="http://schemas.openxmlformats.org/officeDocument/2006/bibliography" SelectedStyle="\APASixthEditionOfficeOnline.xsl" StyleName="APA" Version="6"/>
-</file>
-
-<file path=customXml/item2.xml><?xml version="1.0" encoding="utf-8"?>
 <go:gDocsCustomXmlDataStorage xmlns:go="http://customooxmlschemas.google.com/" xmlns:r="http://schemas.openxmlformats.org/officeDocument/2006/relationships">
   <go:docsCustomData xmlns:go="http://customooxmlschemas.google.com/" roundtripDataSignature="AMtx7mh76oPSjOVvJMM5Q07DotePeO+XBw==">AMUW2mUKrIxnikN53L6TotdhO1+frNCnXfI9+TEPfIJCcbWRNdAP82vCfnMa2h9n9tXaInHIE9PI1t+nsdA4pBpGqCBsQx3zpzENkP8apZFiRSl2XlZ1qfWYE1X50ivDfWNfJhZJaDBU</go:docsCustomData>
 </go:gDocsCustomXmlDataStorage>
 </file>
 
-<file path=customXml/itemProps1.xml><?xml version="1.0" encoding="utf-8"?>
-<ds:datastoreItem xmlns:ds="http://schemas.openxmlformats.org/officeDocument/2006/customXml" ds:itemID="{BE4D2820-A8AD-47F1-BA08-9B6B7922017C}">
-  <ds:schemaRefs>
-    <ds:schemaRef ds:uri="http://schemas.openxmlformats.org/officeDocument/2006/bibliography"/>
-  </ds:schemaRefs>
-</ds:datastoreItem>
+<file path=customXml/item2.xml><?xml version="1.0" encoding="utf-8"?>
+<b:Sources xmlns:b="http://schemas.openxmlformats.org/officeDocument/2006/bibliography" xmlns="http://schemas.openxmlformats.org/officeDocument/2006/bibliography" SelectedStyle="\APASixthEditionOfficeOnline.xsl" StyleName="APA" Version="6"/>
 </file>
 
-<file path=customXml/itemProps2.xml><?xml version="1.0" encoding="utf-8"?>
+<file path=customXml/itemProps1.xml><?xml version="1.0" encoding="utf-8"?>
 <ds:datastoreItem xmlns:ds="http://schemas.openxmlformats.org/officeDocument/2006/customXml" ds:itemID="{11111111-1234-1234-1234-123412341234}">
   <ds:schemaRefs>
     <ds:schemaRef ds:uri="http://customooxmlschemas.google.com/"/>
     <ds:schemaRef ds:uri="http://schemas.openxmlformats.org/officeDocument/2006/relationships"/>
   </ds:schemaRefs>
 </ds:datastoreItem>
+</file>
+
+<file path=customXml/itemProps2.xml><?xml version="1.0" encoding="utf-8"?>
+<ds:datastoreItem xmlns:ds="http://schemas.openxmlformats.org/officeDocument/2006/customXml" ds:itemID="{BE4D2820-A8AD-47F1-BA08-9B6B7922017C}">
+  <ds:schemaRefs>
+    <ds:schemaRef ds:uri="http://schemas.openxmlformats.org/officeDocument/2006/bibliography"/>
+  </ds:schemaRefs>
+</ds:datastoreItem>
 </file>
--- a/Motor/Replace Cogged V-Belts/template.docx
+++ b/Motor/Replace Cogged V-Belts/template.docx
@@ -1,6 +1,6 @@
 
 <file path=word/document.xml><?xml version="1.0" encoding="utf-8"?>
-<w:document xmlns:wpc="http://schemas.microsoft.com/office/word/2010/wordprocessingCanvas" xmlns:cx="http://schemas.microsoft.com/office/drawing/2014/chartex" xmlns:cx1="http://schemas.microsoft.com/office/drawing/2015/9/8/chartex" xmlns:cx2="http://schemas.microsoft.com/office/drawing/2015/10/21/chartex" xmlns:cx3="http://schemas.microsoft.com/office/drawing/2016/5/9/chartex" xmlns:cx4="http://schemas.microsoft.com/office/drawing/2016/5/10/chartex" xmlns:cx5="http://schemas.microsoft.com/office/drawing/2016/5/11/chartex" xmlns:cx6="http://schemas.microsoft.com/office/drawing/2016/5/12/chartex" xmlns:cx7="http://schemas.microsoft.com/office/drawing/2016/5/13/chartex" xmlns:cx8="http://schemas.microsoft.com/office/drawing/2016/5/14/chartex" xmlns:mc="http://schemas.openxmlformats.org/markup-compatibility/2006" xmlns:aink="http://schemas.microsoft.com/office/drawing/2016/ink" xmlns:am3d="http://schemas.microsoft.com/office/drawing/2017/model3d" xmlns:o="urn:schemas-microsoft-com:office:office" xmlns:oel="http://schemas.microsoft.com/office/2019/extlst" xmlns:r="http://schemas.openxmlformats.org/officeDocument/2006/relationships" xmlns:m="http://schemas.openxmlformats.org/officeDocument/2006/math" xmlns:v="urn:schemas-microsoft-com:vml" xmlns:wp14="http://schemas.microsoft.com/office/word/2010/wordprocessingDrawing" xmlns:wp="http://schemas.openxmlformats.org/drawingml/2006/wordprocessingDrawing" xmlns:w10="urn:schemas-microsoft-com:office:word" xmlns:w="http://schemas.openxmlformats.org/wordprocessingml/2006/main" xmlns:w14="http://schemas.microsoft.com/office/word/2010/wordml" xmlns:w15="http://schemas.microsoft.com/office/word/2012/wordml" xmlns:w16cex="http://schemas.microsoft.com/office/word/2018/wordml/cex" xmlns:w16cid="http://schemas.microsoft.com/office/word/2016/wordml/cid" xmlns:w16="http://schemas.microsoft.com/office/word/2018/wordml" xmlns:w16sdtdh="http://schemas.microsoft.com/office/word/2020/wordml/sdtdatahash" xmlns:w16se="http://schemas.microsoft.com/office/word/2015/wordml/symex" xmlns:wpg="http://schemas.microsoft.com/office/word/2010/wordprocessingGroup" xmlns:wpi="http://schemas.microsoft.com/office/word/2010/wordprocessingInk" xmlns:wne="http://schemas.microsoft.com/office/word/2006/wordml" xmlns:wps="http://schemas.microsoft.com/office/word/2010/wordprocessingShape" mc:Ignorable="w14 w15 w16se w16cid w16 w16cex w16sdtdh wp14">
+<w:document xmlns:wpc="http://schemas.microsoft.com/office/word/2010/wordprocessingCanvas" xmlns:cx="http://schemas.microsoft.com/office/drawing/2014/chartex" xmlns:cx1="http://schemas.microsoft.com/office/drawing/2015/9/8/chartex" xmlns:cx2="http://schemas.microsoft.com/office/drawing/2015/10/21/chartex" xmlns:cx3="http://schemas.microsoft.com/office/drawing/2016/5/9/chartex" xmlns:cx4="http://schemas.microsoft.com/office/drawing/2016/5/10/chartex" xmlns:cx5="http://schemas.microsoft.com/office/drawing/2016/5/11/chartex" xmlns:cx6="http://schemas.microsoft.com/office/drawing/2016/5/12/chartex" xmlns:cx7="http://schemas.microsoft.com/office/drawing/2016/5/13/chartex" xmlns:cx8="http://schemas.microsoft.com/office/drawing/2016/5/14/chartex" xmlns:mc="http://schemas.openxmlformats.org/markup-compatibility/2006" xmlns:aink="http://schemas.microsoft.com/office/drawing/2016/ink" xmlns:am3d="http://schemas.microsoft.com/office/drawing/2017/model3d" xmlns:o="urn:schemas-microsoft-com:office:office" xmlns:oel="http://schemas.microsoft.com/office/2019/extlst" xmlns:r="http://schemas.openxmlformats.org/officeDocument/2006/relationships" xmlns:m="http://schemas.openxmlformats.org/officeDocument/2006/math" xmlns:v="urn:schemas-microsoft-com:vml" xmlns:wp14="http://schemas.microsoft.com/office/word/2010/wordprocessingDrawing" xmlns:wp="http://schemas.openxmlformats.org/drawingml/2006/wordprocessingDrawing" xmlns:w10="urn:schemas-microsoft-com:office:word" xmlns:w="http://schemas.openxmlformats.org/wordprocessingml/2006/main" xmlns:w14="http://schemas.microsoft.com/office/word/2010/wordml" xmlns:w15="http://schemas.microsoft.com/office/word/2012/wordml" xmlns:w16cex="http://schemas.microsoft.com/office/word/2018/wordml/cex" xmlns:w16cid="http://schemas.microsoft.com/office/word/2016/wordml/cid" xmlns:w16="http://schemas.microsoft.com/office/word/2018/wordml" xmlns:w16du="http://schemas.microsoft.com/office/word/2023/wordml/word16du" xmlns:w16sdtdh="http://schemas.microsoft.com/office/word/2020/wordml/sdtdatahash" xmlns:w16sdtfl="http://schemas.microsoft.com/office/word/2024/wordml/sdtformatlock" xmlns:w16se="http://schemas.microsoft.com/office/word/2015/wordml/symex" xmlns:wpg="http://schemas.microsoft.com/office/word/2010/wordprocessingGroup" xmlns:wpi="http://schemas.microsoft.com/office/word/2010/wordprocessingInk" xmlns:wne="http://schemas.microsoft.com/office/word/2006/wordml" xmlns:wps="http://schemas.microsoft.com/office/word/2010/wordprocessingShape" mc:Ignorable="w14 w15 w16se w16cid w16 w16cex w16sdtdh w16sdtfl w16du wp14">
   <w:body>
     <w:p>
       <w:pPr>
@@ -117,6 +117,38 @@
         <w:gridCol w:w="3586"/>
         <w:gridCol w:w="1678"/>
       </w:tblGrid>
+      <w:tr>
+        <w:trPr>
+          <w:trHeight w:val="344"/>
+          <w:jc w:val="center"/>
+        </w:trPr>
+        <w:tc>
+          <w:tcPr>
+            <w:tcW w:w="3586" w:type="dxa"/>
+          </w:tcPr>
+          <w:p>
+            <w:pPr>
+              <w:spacing w:before="60" w:after="60"/>
+            </w:pPr>
+            <w:r>
+              <w:t>Recommendation Type</w:t>
+            </w:r>
+          </w:p>
+        </w:tc>
+        <w:tc>
+          <w:tcPr>
+            <w:tcW w:w="1678" w:type="dxa"/>
+          </w:tcPr>
+          <w:p>
+            <w:pPr>
+              <w:spacing w:before="60" w:after="60"/>
+            </w:pPr>
+            <w:r>
+              <w:t>Motor</w:t>
+            </w:r>
+          </w:p>
+        </w:tc>
+      </w:tr>
       <w:tr>
         <w:trPr>
           <w:trHeight w:val="344"/>
@@ -542,6 +574,7 @@
         <w:rPr>
           <w:b/>
         </w:rPr>
+        <w:lastRenderedPageBreak/>
         <w:t xml:space="preserve">Figure </w:t>
       </w:r>
       <w:r>
@@ -597,7 +630,6 @@
         <w:pStyle w:val="Subtitle"/>
       </w:pPr>
       <w:r>
-        <w:lastRenderedPageBreak/>
         <w:t>Anticipated Savings</w:t>
       </w:r>
     </w:p>
@@ -1493,12 +1525,9 @@
         <w:jc w:val="both"/>
       </w:pPr>
       <w:r>
-        <w:tab/>
-        <w:t xml:space="preserve">In addition to the energy and demand cost savings, manufacturers claim that cogged V-belts outlast standard V-belts and reduce wear on the equipment served (primarily through a </w:t>
-      </w:r>
-      <w:r>
         <w:lastRenderedPageBreak/>
-        <w:t>reduction in heat and less load on bearings). These savings are difficult to quantify and have not been included in the calculations.</w:t>
+        <w:tab/>
+        <w:t>In addition to the energy and demand cost savings, manufacturers claim that cogged V-belts outlast standard V-belts and reduce wear on the equipment served (primarily through a reduction in heat and less load on bearings). These savings are difficult to quantify and have not been included in the calculations.</w:t>
       </w:r>
     </w:p>
     <w:p>
@@ -1890,7 +1919,7 @@
 </file>
 
 <file path=word/endnotes.xml><?xml version="1.0" encoding="utf-8"?>
-<w:endnotes xmlns:wpc="http://schemas.microsoft.com/office/word/2010/wordprocessingCanvas" xmlns:cx="http://schemas.microsoft.com/office/drawing/2014/chartex" xmlns:cx1="http://schemas.microsoft.com/office/drawing/2015/9/8/chartex" xmlns:cx2="http://schemas.microsoft.com/office/drawing/2015/10/21/chartex" xmlns:cx3="http://schemas.microsoft.com/office/drawing/2016/5/9/chartex" xmlns:cx4="http://schemas.microsoft.com/office/drawing/2016/5/10/chartex" xmlns:cx5="http://schemas.microsoft.com/office/drawing/2016/5/11/chartex" xmlns:cx6="http://schemas.microsoft.com/office/drawing/2016/5/12/chartex" xmlns:cx7="http://schemas.microsoft.com/office/drawing/2016/5/13/chartex" xmlns:cx8="http://schemas.microsoft.com/office/drawing/2016/5/14/chartex" xmlns:mc="http://schemas.openxmlformats.org/markup-compatibility/2006" xmlns:aink="http://schemas.microsoft.com/office/drawing/2016/ink" xmlns:am3d="http://schemas.microsoft.com/office/drawing/2017/model3d" xmlns:o="urn:schemas-microsoft-com:office:office" xmlns:oel="http://schemas.microsoft.com/office/2019/extlst" xmlns:r="http://schemas.openxmlformats.org/officeDocument/2006/relationships" xmlns:m="http://schemas.openxmlformats.org/officeDocument/2006/math" xmlns:v="urn:schemas-microsoft-com:vml" xmlns:wp14="http://schemas.microsoft.com/office/word/2010/wordprocessingDrawing" xmlns:wp="http://schemas.openxmlformats.org/drawingml/2006/wordprocessingDrawing" xmlns:w10="urn:schemas-microsoft-com:office:word" xmlns:w="http://schemas.openxmlformats.org/wordprocessingml/2006/main" xmlns:w14="http://schemas.microsoft.com/office/word/2010/wordml" xmlns:w15="http://schemas.microsoft.com/office/word/2012/wordml" xmlns:w16cex="http://schemas.microsoft.com/office/word/2018/wordml/cex" xmlns:w16cid="http://schemas.microsoft.com/office/word/2016/wordml/cid" xmlns:w16="http://schemas.microsoft.com/office/word/2018/wordml" xmlns:w16sdtdh="http://schemas.microsoft.com/office/word/2020/wordml/sdtdatahash" xmlns:w16se="http://schemas.microsoft.com/office/word/2015/wordml/symex" xmlns:wpg="http://schemas.microsoft.com/office/word/2010/wordprocessingGroup" xmlns:wpi="http://schemas.microsoft.com/office/word/2010/wordprocessingInk" xmlns:wne="http://schemas.microsoft.com/office/word/2006/wordml" xmlns:wps="http://schemas.microsoft.com/office/word/2010/wordprocessingShape" mc:Ignorable="w14 w15 w16se w16cid w16 w16cex w16sdtdh wp14">
+<w:endnotes xmlns:wpc="http://schemas.microsoft.com/office/word/2010/wordprocessingCanvas" xmlns:cx="http://schemas.microsoft.com/office/drawing/2014/chartex" xmlns:cx1="http://schemas.microsoft.com/office/drawing/2015/9/8/chartex" xmlns:cx2="http://schemas.microsoft.com/office/drawing/2015/10/21/chartex" xmlns:cx3="http://schemas.microsoft.com/office/drawing/2016/5/9/chartex" xmlns:cx4="http://schemas.microsoft.com/office/drawing/2016/5/10/chartex" xmlns:cx5="http://schemas.microsoft.com/office/drawing/2016/5/11/chartex" xmlns:cx6="http://schemas.microsoft.com/office/drawing/2016/5/12/chartex" xmlns:cx7="http://schemas.microsoft.com/office/drawing/2016/5/13/chartex" xmlns:cx8="http://schemas.microsoft.com/office/drawing/2016/5/14/chartex" xmlns:mc="http://schemas.openxmlformats.org/markup-compatibility/2006" xmlns:aink="http://schemas.microsoft.com/office/drawing/2016/ink" xmlns:am3d="http://schemas.microsoft.com/office/drawing/2017/model3d" xmlns:o="urn:schemas-microsoft-com:office:office" xmlns:oel="http://schemas.microsoft.com/office/2019/extlst" xmlns:r="http://schemas.openxmlformats.org/officeDocument/2006/relationships" xmlns:m="http://schemas.openxmlformats.org/officeDocument/2006/math" xmlns:v="urn:schemas-microsoft-com:vml" xmlns:wp14="http://schemas.microsoft.com/office/word/2010/wordprocessingDrawing" xmlns:wp="http://schemas.openxmlformats.org/drawingml/2006/wordprocessingDrawing" xmlns:w10="urn:schemas-microsoft-com:office:word" xmlns:w="http://schemas.openxmlformats.org/wordprocessingml/2006/main" xmlns:w14="http://schemas.microsoft.com/office/word/2010/wordml" xmlns:w15="http://schemas.microsoft.com/office/word/2012/wordml" xmlns:w16cex="http://schemas.microsoft.com/office/word/2018/wordml/cex" xmlns:w16cid="http://schemas.microsoft.com/office/word/2016/wordml/cid" xmlns:w16="http://schemas.microsoft.com/office/word/2018/wordml" xmlns:w16du="http://schemas.microsoft.com/office/word/2023/wordml/word16du" xmlns:w16sdtdh="http://schemas.microsoft.com/office/word/2020/wordml/sdtdatahash" xmlns:w16sdtfl="http://schemas.microsoft.com/office/word/2024/wordml/sdtformatlock" xmlns:w16se="http://schemas.microsoft.com/office/word/2015/wordml/symex" xmlns:wpg="http://schemas.microsoft.com/office/word/2010/wordprocessingGroup" xmlns:wpi="http://schemas.microsoft.com/office/word/2010/wordprocessingInk" xmlns:wne="http://schemas.microsoft.com/office/word/2006/wordml" xmlns:wps="http://schemas.microsoft.com/office/word/2010/wordprocessingShape" mc:Ignorable="w14 w15 w16se w16cid w16 w16cex w16sdtdh w16sdtfl w16du wp14">
   <w:endnote w:type="separator" w:id="-1">
     <w:p>
       <w:r>
@@ -1909,7 +1938,7 @@
 </file>
 
 <file path=word/footnotes.xml><?xml version="1.0" encoding="utf-8"?>
-<w:footnotes xmlns:wpc="http://schemas.microsoft.com/office/word/2010/wordprocessingCanvas" xmlns:cx="http://schemas.microsoft.com/office/drawing/2014/chartex" xmlns:cx1="http://schemas.microsoft.com/office/drawing/2015/9/8/chartex" xmlns:cx2="http://schemas.microsoft.com/office/drawing/2015/10/21/chartex" xmlns:cx3="http://schemas.microsoft.com/office/drawing/2016/5/9/chartex" xmlns:cx4="http://schemas.microsoft.com/office/drawing/2016/5/10/chartex" xmlns:cx5="http://schemas.microsoft.com/office/drawing/2016/5/11/chartex" xmlns:cx6="http://schemas.microsoft.com/office/drawing/2016/5/12/chartex" xmlns:cx7="http://schemas.microsoft.com/office/drawing/2016/5/13/chartex" xmlns:cx8="http://schemas.microsoft.com/office/drawing/2016/5/14/chartex" xmlns:mc="http://schemas.openxmlformats.org/markup-compatibility/2006" xmlns:aink="http://schemas.microsoft.com/office/drawing/2016/ink" xmlns:am3d="http://schemas.microsoft.com/office/drawing/2017/model3d" xmlns:o="urn:schemas-microsoft-com:office:office" xmlns:oel="http://schemas.microsoft.com/office/2019/extlst" xmlns:r="http://schemas.openxmlformats.org/officeDocument/2006/relationships" xmlns:m="http://schemas.openxmlformats.org/officeDocument/2006/math" xmlns:v="urn:schemas-microsoft-com:vml" xmlns:wp14="http://schemas.microsoft.com/office/word/2010/wordprocessingDrawing" xmlns:wp="http://schemas.openxmlformats.org/drawingml/2006/wordprocessingDrawing" xmlns:w10="urn:schemas-microsoft-com:office:word" xmlns:w="http://schemas.openxmlformats.org/wordprocessingml/2006/main" xmlns:w14="http://schemas.microsoft.com/office/word/2010/wordml" xmlns:w15="http://schemas.microsoft.com/office/word/2012/wordml" xmlns:w16cex="http://schemas.microsoft.com/office/word/2018/wordml/cex" xmlns:w16cid="http://schemas.microsoft.com/office/word/2016/wordml/cid" xmlns:w16="http://schemas.microsoft.com/office/word/2018/wordml" xmlns:w16sdtdh="http://schemas.microsoft.com/office/word/2020/wordml/sdtdatahash" xmlns:w16se="http://schemas.microsoft.com/office/word/2015/wordml/symex" xmlns:wpg="http://schemas.microsoft.com/office/word/2010/wordprocessingGroup" xmlns:wpi="http://schemas.microsoft.com/office/word/2010/wordprocessingInk" xmlns:wne="http://schemas.microsoft.com/office/word/2006/wordml" xmlns:wps="http://schemas.microsoft.com/office/word/2010/wordprocessingShape" mc:Ignorable="w14 w15 w16se w16cid w16 w16cex w16sdtdh wp14">
+<w:footnotes xmlns:wpc="http://schemas.microsoft.com/office/word/2010/wordprocessingCanvas" xmlns:cx="http://schemas.microsoft.com/office/drawing/2014/chartex" xmlns:cx1="http://schemas.microsoft.com/office/drawing/2015/9/8/chartex" xmlns:cx2="http://schemas.microsoft.com/office/drawing/2015/10/21/chartex" xmlns:cx3="http://schemas.microsoft.com/office/drawing/2016/5/9/chartex" xmlns:cx4="http://schemas.microsoft.com/office/drawing/2016/5/10/chartex" xmlns:cx5="http://schemas.microsoft.com/office/drawing/2016/5/11/chartex" xmlns:cx6="http://schemas.microsoft.com/office/drawing/2016/5/12/chartex" xmlns:cx7="http://schemas.microsoft.com/office/drawing/2016/5/13/chartex" xmlns:cx8="http://schemas.microsoft.com/office/drawing/2016/5/14/chartex" xmlns:mc="http://schemas.openxmlformats.org/markup-compatibility/2006" xmlns:aink="http://schemas.microsoft.com/office/drawing/2016/ink" xmlns:am3d="http://schemas.microsoft.com/office/drawing/2017/model3d" xmlns:o="urn:schemas-microsoft-com:office:office" xmlns:oel="http://schemas.microsoft.com/office/2019/extlst" xmlns:r="http://schemas.openxmlformats.org/officeDocument/2006/relationships" xmlns:m="http://schemas.openxmlformats.org/officeDocument/2006/math" xmlns:v="urn:schemas-microsoft-com:vml" xmlns:wp14="http://schemas.microsoft.com/office/word/2010/wordprocessingDrawing" xmlns:wp="http://schemas.openxmlformats.org/drawingml/2006/wordprocessingDrawing" xmlns:w10="urn:schemas-microsoft-com:office:word" xmlns:w="http://schemas.openxmlformats.org/wordprocessingml/2006/main" xmlns:w14="http://schemas.microsoft.com/office/word/2010/wordml" xmlns:w15="http://schemas.microsoft.com/office/word/2012/wordml" xmlns:w16cex="http://schemas.microsoft.com/office/word/2018/wordml/cex" xmlns:w16cid="http://schemas.microsoft.com/office/word/2016/wordml/cid" xmlns:w16="http://schemas.microsoft.com/office/word/2018/wordml" xmlns:w16du="http://schemas.microsoft.com/office/word/2023/wordml/word16du" xmlns:w16sdtdh="http://schemas.microsoft.com/office/word/2020/wordml/sdtdatahash" xmlns:w16sdtfl="http://schemas.microsoft.com/office/word/2024/wordml/sdtformatlock" xmlns:w16se="http://schemas.microsoft.com/office/word/2015/wordml/symex" xmlns:wpg="http://schemas.microsoft.com/office/word/2010/wordprocessingGroup" xmlns:wpi="http://schemas.microsoft.com/office/word/2010/wordprocessingInk" xmlns:wne="http://schemas.microsoft.com/office/word/2006/wordml" xmlns:wps="http://schemas.microsoft.com/office/word/2010/wordprocessingShape" mc:Ignorable="w14 w15 w16se w16cid w16 w16cex w16sdtdh w16sdtfl w16du wp14">
   <w:footnote w:type="separator" w:id="-1">
     <w:p>
       <w:r>
@@ -1991,7 +2020,7 @@
 </file>
 
 <file path=word/numbering.xml><?xml version="1.0" encoding="utf-8"?>
-<w:numbering xmlns:wpc="http://schemas.microsoft.com/office/word/2010/wordprocessingCanvas" xmlns:cx="http://schemas.microsoft.com/office/drawing/2014/chartex" xmlns:cx1="http://schemas.microsoft.com/office/drawing/2015/9/8/chartex" xmlns:cx2="http://schemas.microsoft.com/office/drawing/2015/10/21/chartex" xmlns:cx3="http://schemas.microsoft.com/office/drawing/2016/5/9/chartex" xmlns:cx4="http://schemas.microsoft.com/office/drawing/2016/5/10/chartex" xmlns:cx5="http://schemas.microsoft.com/office/drawing/2016/5/11/chartex" xmlns:cx6="http://schemas.microsoft.com/office/drawing/2016/5/12/chartex" xmlns:cx7="http://schemas.microsoft.com/office/drawing/2016/5/13/chartex" xmlns:cx8="http://schemas.microsoft.com/office/drawing/2016/5/14/chartex" xmlns:mc="http://schemas.openxmlformats.org/markup-compatibility/2006" xmlns:aink="http://schemas.microsoft.com/office/drawing/2016/ink" xmlns:am3d="http://schemas.microsoft.com/office/drawing/2017/model3d" xmlns:o="urn:schemas-microsoft-com:office:office" xmlns:oel="http://schemas.microsoft.com/office/2019/extlst" xmlns:r="http://schemas.openxmlformats.org/officeDocument/2006/relationships" xmlns:m="http://schemas.openxmlformats.org/officeDocument/2006/math" xmlns:v="urn:schemas-microsoft-com:vml" xmlns:wp14="http://schemas.microsoft.com/office/word/2010/wordprocessingDrawing" xmlns:wp="http://schemas.openxmlformats.org/drawingml/2006/wordprocessingDrawing" xmlns:w10="urn:schemas-microsoft-com:office:word" xmlns:w="http://schemas.openxmlformats.org/wordprocessingml/2006/main" xmlns:w14="http://schemas.microsoft.com/office/word/2010/wordml" xmlns:w15="http://schemas.microsoft.com/office/word/2012/wordml" xmlns:w16cex="http://schemas.microsoft.com/office/word/2018/wordml/cex" xmlns:w16cid="http://schemas.microsoft.com/office/word/2016/wordml/cid" xmlns:w16="http://schemas.microsoft.com/office/word/2018/wordml" xmlns:w16sdtdh="http://schemas.microsoft.com/office/word/2020/wordml/sdtdatahash" xmlns:w16se="http://schemas.microsoft.com/office/word/2015/wordml/symex" xmlns:wpg="http://schemas.microsoft.com/office/word/2010/wordprocessingGroup" xmlns:wpi="http://schemas.microsoft.com/office/word/2010/wordprocessingInk" xmlns:wne="http://schemas.microsoft.com/office/word/2006/wordml" xmlns:wps="http://schemas.microsoft.com/office/word/2010/wordprocessingShape" mc:Ignorable="w14 w15 w16se w16cid w16 w16cex w16sdtdh wp14">
+<w:numbering xmlns:wpc="http://schemas.microsoft.com/office/word/2010/wordprocessingCanvas" xmlns:cx="http://schemas.microsoft.com/office/drawing/2014/chartex" xmlns:cx1="http://schemas.microsoft.com/office/drawing/2015/9/8/chartex" xmlns:cx2="http://schemas.microsoft.com/office/drawing/2015/10/21/chartex" xmlns:cx3="http://schemas.microsoft.com/office/drawing/2016/5/9/chartex" xmlns:cx4="http://schemas.microsoft.com/office/drawing/2016/5/10/chartex" xmlns:cx5="http://schemas.microsoft.com/office/drawing/2016/5/11/chartex" xmlns:cx6="http://schemas.microsoft.com/office/drawing/2016/5/12/chartex" xmlns:cx7="http://schemas.microsoft.com/office/drawing/2016/5/13/chartex" xmlns:cx8="http://schemas.microsoft.com/office/drawing/2016/5/14/chartex" xmlns:mc="http://schemas.openxmlformats.org/markup-compatibility/2006" xmlns:aink="http://schemas.microsoft.com/office/drawing/2016/ink" xmlns:am3d="http://schemas.microsoft.com/office/drawing/2017/model3d" xmlns:o="urn:schemas-microsoft-com:office:office" xmlns:oel="http://schemas.microsoft.com/office/2019/extlst" xmlns:r="http://schemas.openxmlformats.org/officeDocument/2006/relationships" xmlns:m="http://schemas.openxmlformats.org/officeDocument/2006/math" xmlns:v="urn:schemas-microsoft-com:vml" xmlns:wp14="http://schemas.microsoft.com/office/word/2010/wordprocessingDrawing" xmlns:wp="http://schemas.openxmlformats.org/drawingml/2006/wordprocessingDrawing" xmlns:w10="urn:schemas-microsoft-com:office:word" xmlns:w="http://schemas.openxmlformats.org/wordprocessingml/2006/main" xmlns:w14="http://schemas.microsoft.com/office/word/2010/wordml" xmlns:w15="http://schemas.microsoft.com/office/word/2012/wordml" xmlns:w16cex="http://schemas.microsoft.com/office/word/2018/wordml/cex" xmlns:w16cid="http://schemas.microsoft.com/office/word/2016/wordml/cid" xmlns:w16="http://schemas.microsoft.com/office/word/2018/wordml" xmlns:w16du="http://schemas.microsoft.com/office/word/2023/wordml/word16du" xmlns:w16sdtdh="http://schemas.microsoft.com/office/word/2020/wordml/sdtdatahash" xmlns:w16sdtfl="http://schemas.microsoft.com/office/word/2024/wordml/sdtformatlock" xmlns:w16se="http://schemas.microsoft.com/office/word/2015/wordml/symex" xmlns:wpg="http://schemas.microsoft.com/office/word/2010/wordprocessingGroup" xmlns:wpi="http://schemas.microsoft.com/office/word/2010/wordprocessingInk" xmlns:wne="http://schemas.microsoft.com/office/word/2006/wordml" xmlns:wps="http://schemas.microsoft.com/office/word/2010/wordprocessingShape" mc:Ignorable="w14 w15 w16se w16cid w16 w16cex w16sdtdh w16sdtfl w16du wp14">
   <w:abstractNum w:abstractNumId="0" w15:restartNumberingAfterBreak="0">
     <w:nsid w:val="325805A0"/>
     <w:multiLevelType w:val="hybridMultilevel"/>
@@ -2112,7 +2141,7 @@
 </file>
 
 <file path=word/styles.xml><?xml version="1.0" encoding="utf-8"?>
-<w:styles xmlns:mc="http://schemas.openxmlformats.org/markup-compatibility/2006" xmlns:r="http://schemas.openxmlformats.org/officeDocument/2006/relationships" xmlns:w="http://schemas.openxmlformats.org/wordprocessingml/2006/main" xmlns:w14="http://schemas.microsoft.com/office/word/2010/wordml" xmlns:w15="http://schemas.microsoft.com/office/word/2012/wordml" xmlns:w16cex="http://schemas.microsoft.com/office/word/2018/wordml/cex" xmlns:w16cid="http://schemas.microsoft.com/office/word/2016/wordml/cid" xmlns:w16="http://schemas.microsoft.com/office/word/2018/wordml" xmlns:w16sdtdh="http://schemas.microsoft.com/office/word/2020/wordml/sdtdatahash" xmlns:w16se="http://schemas.microsoft.com/office/word/2015/wordml/symex" mc:Ignorable="w14 w15 w16se w16cid w16 w16cex w16sdtdh">
+<w:styles xmlns:mc="http://schemas.openxmlformats.org/markup-compatibility/2006" xmlns:r="http://schemas.openxmlformats.org/officeDocument/2006/relationships" xmlns:w="http://schemas.openxmlformats.org/wordprocessingml/2006/main" xmlns:w14="http://schemas.microsoft.com/office/word/2010/wordml" xmlns:w15="http://schemas.microsoft.com/office/word/2012/wordml" xmlns:w16cex="http://schemas.microsoft.com/office/word/2018/wordml/cex" xmlns:w16cid="http://schemas.microsoft.com/office/word/2016/wordml/cid" xmlns:w16="http://schemas.microsoft.com/office/word/2018/wordml" xmlns:w16du="http://schemas.microsoft.com/office/word/2023/wordml/word16du" xmlns:w16sdtdh="http://schemas.microsoft.com/office/word/2020/wordml/sdtdatahash" xmlns:w16sdtfl="http://schemas.microsoft.com/office/word/2024/wordml/sdtformatlock" xmlns:w16se="http://schemas.microsoft.com/office/word/2015/wordml/symex" mc:Ignorable="w14 w15 w16se w16cid w16 w16cex w16sdtdh w16sdtfl w16du">
   <w:docDefaults>
     <w:rPrDefault>
       <w:rPr>
@@ -3212,28 +3241,28 @@
 </file>
 
 <file path=customXml/item1.xml><?xml version="1.0" encoding="utf-8"?>
+<b:Sources xmlns:b="http://schemas.openxmlformats.org/officeDocument/2006/bibliography" xmlns="http://schemas.openxmlformats.org/officeDocument/2006/bibliography" SelectedStyle="\APASixthEditionOfficeOnline.xsl" StyleName="APA" Version="6"/>
+</file>
+
+<file path=customXml/item2.xml><?xml version="1.0" encoding="utf-8"?>
 <go:gDocsCustomXmlDataStorage xmlns:go="http://customooxmlschemas.google.com/" xmlns:r="http://schemas.openxmlformats.org/officeDocument/2006/relationships">
   <go:docsCustomData xmlns:go="http://customooxmlschemas.google.com/" roundtripDataSignature="AMtx7mh76oPSjOVvJMM5Q07DotePeO+XBw==">AMUW2mUKrIxnikN53L6TotdhO1+frNCnXfI9+TEPfIJCcbWRNdAP82vCfnMa2h9n9tXaInHIE9PI1t+nsdA4pBpGqCBsQx3zpzENkP8apZFiRSl2XlZ1qfWYE1X50ivDfWNfJhZJaDBU</go:docsCustomData>
 </go:gDocsCustomXmlDataStorage>
 </file>
 
-<file path=customXml/item2.xml><?xml version="1.0" encoding="utf-8"?>
-<b:Sources xmlns:b="http://schemas.openxmlformats.org/officeDocument/2006/bibliography" xmlns="http://schemas.openxmlformats.org/officeDocument/2006/bibliography" SelectedStyle="\APASixthEditionOfficeOnline.xsl" StyleName="APA" Version="6"/>
+<file path=customXml/itemProps1.xml><?xml version="1.0" encoding="utf-8"?>
+<ds:datastoreItem xmlns:ds="http://schemas.openxmlformats.org/officeDocument/2006/customXml" ds:itemID="{BE4D2820-A8AD-47F1-BA08-9B6B7922017C}">
+  <ds:schemaRefs>
+    <ds:schemaRef ds:uri="http://schemas.openxmlformats.org/officeDocument/2006/bibliography"/>
+  </ds:schemaRefs>
+</ds:datastoreItem>
 </file>
 
-<file path=customXml/itemProps1.xml><?xml version="1.0" encoding="utf-8"?>
+<file path=customXml/itemProps2.xml><?xml version="1.0" encoding="utf-8"?>
 <ds:datastoreItem xmlns:ds="http://schemas.openxmlformats.org/officeDocument/2006/customXml" ds:itemID="{11111111-1234-1234-1234-123412341234}">
   <ds:schemaRefs>
     <ds:schemaRef ds:uri="http://customooxmlschemas.google.com/"/>
     <ds:schemaRef ds:uri="http://schemas.openxmlformats.org/officeDocument/2006/relationships"/>
   </ds:schemaRefs>
 </ds:datastoreItem>
-</file>
-
-<file path=customXml/itemProps2.xml><?xml version="1.0" encoding="utf-8"?>
-<ds:datastoreItem xmlns:ds="http://schemas.openxmlformats.org/officeDocument/2006/customXml" ds:itemID="{BE4D2820-A8AD-47F1-BA08-9B6B7922017C}">
-  <ds:schemaRefs>
-    <ds:schemaRef ds:uri="http://schemas.openxmlformats.org/officeDocument/2006/bibliography"/>
-  </ds:schemaRefs>
-</ds:datastoreItem>
 </file>